--- a/论文概要.docx
+++ b/论文概要.docx
@@ -197,6 +197,9 @@
           <w:numId w:val="2"/>
         </w:numPr>
         <w:ind w:firstLineChars="0"/>
+        <w:rPr>
+          <w:rFonts w:hint="eastAsia"/>
+        </w:rPr>
       </w:pPr>
       <w:r>
         <w:rPr>
@@ -213,245 +216,17 @@
     </w:p>
     <w:p>
       <w:pPr>
-        <w:pStyle w:val="a3"/>
-        <w:numPr>
-          <w:ilvl w:val="2"/>
-          <w:numId w:val="2"/>
-        </w:numPr>
-        <w:ind w:firstLineChars="0"/>
-      </w:pPr>
-      <w:r>
-        <w:rPr>
-          <w:rFonts w:hint="eastAsia"/>
-        </w:rPr>
-        <w:t>Android</w:t>
-      </w:r>
-      <w:r>
-        <w:rPr>
-          <w:rFonts w:hint="eastAsia"/>
-        </w:rPr>
-        <w:t>应用程序概述</w:t>
-      </w:r>
-    </w:p>
-    <w:p>
-      <w:pPr>
-        <w:pStyle w:val="a3"/>
-        <w:numPr>
-          <w:ilvl w:val="1"/>
-          <w:numId w:val="2"/>
-        </w:numPr>
-        <w:ind w:firstLineChars="0"/>
-      </w:pPr>
-      <w:r>
-        <w:rPr>
-          <w:rFonts w:hint="eastAsia"/>
-        </w:rPr>
-        <w:t>Dalvik</w:t>
-      </w:r>
-      <w:r>
-        <w:rPr>
-          <w:rFonts w:hint="eastAsia"/>
-        </w:rPr>
-        <w:t>虚拟机和</w:t>
-      </w:r>
-      <w:r>
-        <w:rPr>
-          <w:rFonts w:hint="eastAsia"/>
-        </w:rPr>
-        <w:t>dex</w:t>
-      </w:r>
-      <w:r>
-        <w:rPr>
-          <w:rFonts w:hint="eastAsia"/>
-        </w:rPr>
-        <w:t>文件</w:t>
-      </w:r>
-    </w:p>
-    <w:p>
-      <w:pPr>
-        <w:pStyle w:val="a3"/>
-        <w:numPr>
-          <w:ilvl w:val="2"/>
-          <w:numId w:val="2"/>
-        </w:numPr>
-        <w:ind w:firstLineChars="0"/>
-      </w:pPr>
-      <w:r>
-        <w:rPr>
-          <w:rFonts w:hint="eastAsia"/>
-        </w:rPr>
-        <w:t>Dalvik</w:t>
-      </w:r>
-      <w:r>
-        <w:rPr>
-          <w:rFonts w:hint="eastAsia"/>
-        </w:rPr>
-        <w:t>虚拟机</w:t>
-      </w:r>
-    </w:p>
-    <w:p>
-      <w:pPr>
-        <w:pStyle w:val="a3"/>
-        <w:numPr>
-          <w:ilvl w:val="2"/>
-          <w:numId w:val="2"/>
-        </w:numPr>
-        <w:ind w:firstLineChars="0"/>
-      </w:pPr>
-      <w:r>
-        <w:rPr>
-          <w:rFonts w:hint="eastAsia"/>
-        </w:rPr>
-        <w:t>dex</w:t>
-      </w:r>
-      <w:r>
-        <w:rPr>
-          <w:rFonts w:hint="eastAsia"/>
-        </w:rPr>
-        <w:t>文件结构</w:t>
-      </w:r>
-    </w:p>
-    <w:p>
-      <w:pPr>
-        <w:pStyle w:val="a3"/>
-        <w:numPr>
-          <w:ilvl w:val="1"/>
-          <w:numId w:val="2"/>
-        </w:numPr>
-        <w:ind w:firstLineChars="0"/>
-      </w:pPr>
-      <w:r>
-        <w:rPr>
-          <w:rFonts w:hint="eastAsia"/>
-        </w:rPr>
-        <w:t>Android</w:t>
-      </w:r>
-      <w:r>
-        <w:rPr>
-          <w:rFonts w:hint="eastAsia"/>
-        </w:rPr>
-        <w:t>系统面临的安全威胁</w:t>
-      </w:r>
-    </w:p>
-    <w:p>
-      <w:pPr>
-        <w:pStyle w:val="a3"/>
-        <w:numPr>
-          <w:ilvl w:val="2"/>
-          <w:numId w:val="2"/>
-        </w:numPr>
-        <w:ind w:firstLineChars="0"/>
-      </w:pPr>
-      <w:r>
-        <w:rPr>
-          <w:rFonts w:hint="eastAsia"/>
-        </w:rPr>
-        <w:t>APK</w:t>
-      </w:r>
-      <w:r>
-        <w:rPr>
-          <w:rFonts w:hint="eastAsia"/>
-        </w:rPr>
-        <w:t>重打包技术</w:t>
-      </w:r>
-    </w:p>
-    <w:p>
-      <w:pPr>
-        <w:pStyle w:val="a3"/>
-        <w:numPr>
-          <w:ilvl w:val="2"/>
-          <w:numId w:val="2"/>
-        </w:numPr>
-        <w:ind w:firstLineChars="0"/>
-      </w:pPr>
-      <w:r>
-        <w:rPr>
-          <w:rFonts w:hint="eastAsia"/>
-        </w:rPr>
-        <w:t>动态加载技术</w:t>
-      </w:r>
-    </w:p>
-    <w:p>
-      <w:pPr>
-        <w:pStyle w:val="a3"/>
-        <w:numPr>
-          <w:ilvl w:val="2"/>
-          <w:numId w:val="2"/>
-        </w:numPr>
-        <w:ind w:firstLineChars="0"/>
-      </w:pPr>
-      <w:r>
-        <w:rPr>
-          <w:rFonts w:hint="eastAsia"/>
-        </w:rPr>
-        <w:t>运行时自修改技术</w:t>
-      </w:r>
-    </w:p>
-    <w:p>
-      <w:pPr>
-        <w:pStyle w:val="a3"/>
-        <w:numPr>
-          <w:ilvl w:val="1"/>
-          <w:numId w:val="2"/>
-        </w:numPr>
-        <w:ind w:firstLineChars="0"/>
-      </w:pPr>
-      <w:r>
-        <w:t>内存取证相关研究</w:t>
-      </w:r>
-    </w:p>
-    <w:p>
-      <w:pPr>
-        <w:pStyle w:val="a3"/>
-        <w:numPr>
-          <w:ilvl w:val="2"/>
-          <w:numId w:val="2"/>
-        </w:numPr>
-        <w:ind w:firstLineChars="0"/>
-      </w:pPr>
-      <w:r>
-        <w:rPr>
-          <w:rFonts w:hint="eastAsia"/>
-        </w:rPr>
-        <w:t>内存镜像获取</w:t>
-      </w:r>
-    </w:p>
-    <w:p>
-      <w:pPr>
-        <w:pStyle w:val="a3"/>
-        <w:numPr>
-          <w:ilvl w:val="2"/>
-          <w:numId w:val="2"/>
-        </w:numPr>
-        <w:ind w:firstLineChars="0"/>
-      </w:pPr>
-      <w:r>
-        <w:rPr>
-          <w:rFonts w:hint="eastAsia"/>
-        </w:rPr>
-        <w:t>Linux</w:t>
-      </w:r>
-      <w:r>
-        <w:rPr>
-          <w:rFonts w:hint="eastAsia"/>
-        </w:rPr>
-        <w:t>介绍</w:t>
-      </w:r>
-    </w:p>
-    <w:p>
-      <w:pPr>
-        <w:pStyle w:val="a3"/>
-        <w:ind w:left="709" w:firstLineChars="0" w:firstLine="0"/>
+        <w:ind w:firstLine="420"/>
       </w:pPr>
       <w:r>
         <w:rPr>
           <w:noProof/>
         </w:rPr>
         <w:drawing>
-          <wp:inline distT="0" distB="0" distL="0" distR="0" wp14:anchorId="10109B1D" wp14:editId="681B6E44">
-            <wp:extent cx="5274310" cy="3703005"/>
+          <wp:inline distT="0" distB="0" distL="0" distR="0">
+            <wp:extent cx="5274310" cy="3416794"/>
             <wp:effectExtent l="0" t="0" r="2540" b="0"/>
-            <wp:docPr id="1" name="图片 1"/>
+            <wp:docPr id="3" name="图片 3" descr="http://static.oschina.net/uploads/space/2014/1228/211510_UhIl_1989321.png"/>
             <wp:cNvGraphicFramePr>
               <a:graphicFrameLocks xmlns:a="http://schemas.openxmlformats.org/drawingml/2006/main" noChangeAspect="1"/>
             </wp:cNvGraphicFramePr>
@@ -459,23 +234,36 @@
               <a:graphicData uri="http://schemas.openxmlformats.org/drawingml/2006/picture">
                 <pic:pic xmlns:pic="http://schemas.openxmlformats.org/drawingml/2006/picture">
                   <pic:nvPicPr>
-                    <pic:cNvPr id="0" name=""/>
-                    <pic:cNvPicPr/>
+                    <pic:cNvPr id="0" name="Picture 3" descr="http://static.oschina.net/uploads/space/2014/1228/211510_UhIl_1989321.png"/>
+                    <pic:cNvPicPr>
+                      <a:picLocks noChangeAspect="1" noChangeArrowheads="1"/>
+                    </pic:cNvPicPr>
                   </pic:nvPicPr>
                   <pic:blipFill>
-                    <a:blip r:embed="rId9"/>
+                    <a:blip r:embed="rId9">
+                      <a:extLst>
+                        <a:ext uri="{28A0092B-C50C-407E-A947-70E740481C1C}">
+                          <a14:useLocalDpi xmlns:a14="http://schemas.microsoft.com/office/drawing/2010/main" val="0"/>
+                        </a:ext>
+                      </a:extLst>
+                    </a:blip>
+                    <a:srcRect/>
                     <a:stretch>
                       <a:fillRect/>
                     </a:stretch>
                   </pic:blipFill>
-                  <pic:spPr>
+                  <pic:spPr bwMode="auto">
                     <a:xfrm>
                       <a:off x="0" y="0"/>
-                      <a:ext cx="5274310" cy="3703005"/>
+                      <a:ext cx="5274310" cy="3416794"/>
                     </a:xfrm>
                     <a:prstGeom prst="rect">
                       <a:avLst/>
                     </a:prstGeom>
+                    <a:noFill/>
+                    <a:ln>
+                      <a:noFill/>
+                    </a:ln>
                   </pic:spPr>
                 </pic:pic>
               </a:graphicData>
@@ -488,7 +276,7 @@
       <w:pPr>
         <w:pStyle w:val="a3"/>
         <w:numPr>
-          <w:ilvl w:val="3"/>
+          <w:ilvl w:val="2"/>
           <w:numId w:val="2"/>
         </w:numPr>
         <w:ind w:firstLineChars="0"/>
@@ -497,37 +285,207 @@
         <w:rPr>
           <w:rFonts w:hint="eastAsia"/>
         </w:rPr>
-        <w:t>Proc</w:t>
-      </w:r>
-      <w:r>
-        <w:rPr>
-          <w:rFonts w:hint="eastAsia"/>
-        </w:rPr>
-        <w:t>虚拟文件系统</w:t>
-      </w:r>
-    </w:p>
-    <w:p>
-      <w:pPr>
-        <w:ind w:firstLine="420"/>
-      </w:pPr>
-      <w:r>
-        <w:rPr>
-          <w:rFonts w:hint="eastAsia"/>
-        </w:rPr>
-        <w:t>虚拟文件系统</w:t>
-      </w:r>
-      <w:r>
-        <w:rPr>
-          <w:rFonts w:hint="eastAsia"/>
-        </w:rPr>
-        <w:t>VFS</w:t>
-      </w:r>
-      <w:r>
-        <w:rPr>
-          <w:rFonts w:hint="eastAsia"/>
-        </w:rPr>
-        <w:t>是</w:t>
-      </w:r>
+        <w:t>Android</w:t>
+      </w:r>
+      <w:r>
+        <w:rPr>
+          <w:rFonts w:hint="eastAsia"/>
+        </w:rPr>
+        <w:t>应用程序概述</w:t>
+      </w:r>
+    </w:p>
+    <w:p>
+      <w:pPr>
+        <w:pStyle w:val="a3"/>
+        <w:numPr>
+          <w:ilvl w:val="1"/>
+          <w:numId w:val="2"/>
+        </w:numPr>
+        <w:ind w:firstLineChars="0"/>
+      </w:pPr>
+      <w:r>
+        <w:rPr>
+          <w:rFonts w:hint="eastAsia"/>
+        </w:rPr>
+        <w:t>Dalvik</w:t>
+      </w:r>
+      <w:r>
+        <w:rPr>
+          <w:rFonts w:hint="eastAsia"/>
+        </w:rPr>
+        <w:t>虚拟机和</w:t>
+      </w:r>
+      <w:r>
+        <w:rPr>
+          <w:rFonts w:hint="eastAsia"/>
+        </w:rPr>
+        <w:t>dex</w:t>
+      </w:r>
+      <w:r>
+        <w:rPr>
+          <w:rFonts w:hint="eastAsia"/>
+        </w:rPr>
+        <w:t>文件</w:t>
+      </w:r>
+    </w:p>
+    <w:p>
+      <w:pPr>
+        <w:pStyle w:val="a3"/>
+        <w:numPr>
+          <w:ilvl w:val="2"/>
+          <w:numId w:val="2"/>
+        </w:numPr>
+        <w:ind w:firstLineChars="0"/>
+      </w:pPr>
+      <w:r>
+        <w:rPr>
+          <w:rFonts w:hint="eastAsia"/>
+        </w:rPr>
+        <w:t>Dalvik</w:t>
+      </w:r>
+      <w:r>
+        <w:rPr>
+          <w:rFonts w:hint="eastAsia"/>
+        </w:rPr>
+        <w:t>虚拟机</w:t>
+      </w:r>
+    </w:p>
+    <w:p>
+      <w:pPr>
+        <w:pStyle w:val="a3"/>
+        <w:numPr>
+          <w:ilvl w:val="2"/>
+          <w:numId w:val="2"/>
+        </w:numPr>
+        <w:ind w:firstLineChars="0"/>
+      </w:pPr>
+      <w:r>
+        <w:rPr>
+          <w:rFonts w:hint="eastAsia"/>
+        </w:rPr>
+        <w:t>dex</w:t>
+      </w:r>
+      <w:r>
+        <w:rPr>
+          <w:rFonts w:hint="eastAsia"/>
+        </w:rPr>
+        <w:t>文件结构</w:t>
+      </w:r>
+    </w:p>
+    <w:p>
+      <w:pPr>
+        <w:pStyle w:val="a3"/>
+        <w:numPr>
+          <w:ilvl w:val="1"/>
+          <w:numId w:val="2"/>
+        </w:numPr>
+        <w:ind w:firstLineChars="0"/>
+      </w:pPr>
+      <w:r>
+        <w:rPr>
+          <w:rFonts w:hint="eastAsia"/>
+        </w:rPr>
+        <w:t>Android</w:t>
+      </w:r>
+      <w:r>
+        <w:rPr>
+          <w:rFonts w:hint="eastAsia"/>
+        </w:rPr>
+        <w:t>系统面临的安全威胁</w:t>
+      </w:r>
+    </w:p>
+    <w:p>
+      <w:pPr>
+        <w:pStyle w:val="a3"/>
+        <w:numPr>
+          <w:ilvl w:val="2"/>
+          <w:numId w:val="2"/>
+        </w:numPr>
+        <w:ind w:firstLineChars="0"/>
+      </w:pPr>
+      <w:r>
+        <w:rPr>
+          <w:rFonts w:hint="eastAsia"/>
+        </w:rPr>
+        <w:t>APK</w:t>
+      </w:r>
+      <w:r>
+        <w:rPr>
+          <w:rFonts w:hint="eastAsia"/>
+        </w:rPr>
+        <w:t>重打包技术</w:t>
+      </w:r>
+    </w:p>
+    <w:p>
+      <w:pPr>
+        <w:pStyle w:val="a3"/>
+        <w:numPr>
+          <w:ilvl w:val="2"/>
+          <w:numId w:val="2"/>
+        </w:numPr>
+        <w:ind w:firstLineChars="0"/>
+      </w:pPr>
+      <w:r>
+        <w:rPr>
+          <w:rFonts w:hint="eastAsia"/>
+        </w:rPr>
+        <w:t>动态加载技术</w:t>
+      </w:r>
+    </w:p>
+    <w:p>
+      <w:pPr>
+        <w:pStyle w:val="a3"/>
+        <w:numPr>
+          <w:ilvl w:val="2"/>
+          <w:numId w:val="2"/>
+        </w:numPr>
+        <w:ind w:firstLineChars="0"/>
+      </w:pPr>
+      <w:r>
+        <w:rPr>
+          <w:rFonts w:hint="eastAsia"/>
+        </w:rPr>
+        <w:t>运行时自修改技术</w:t>
+      </w:r>
+    </w:p>
+    <w:p>
+      <w:pPr>
+        <w:pStyle w:val="a3"/>
+        <w:numPr>
+          <w:ilvl w:val="1"/>
+          <w:numId w:val="2"/>
+        </w:numPr>
+        <w:ind w:firstLineChars="0"/>
+      </w:pPr>
+      <w:r>
+        <w:t>内存取证相关研究</w:t>
+      </w:r>
+    </w:p>
+    <w:p>
+      <w:pPr>
+        <w:pStyle w:val="a3"/>
+        <w:numPr>
+          <w:ilvl w:val="2"/>
+          <w:numId w:val="2"/>
+        </w:numPr>
+        <w:ind w:firstLineChars="0"/>
+      </w:pPr>
+      <w:r>
+        <w:rPr>
+          <w:rFonts w:hint="eastAsia"/>
+        </w:rPr>
+        <w:t>内存镜像获取</w:t>
+      </w:r>
+    </w:p>
+    <w:p>
+      <w:pPr>
+        <w:pStyle w:val="a3"/>
+        <w:numPr>
+          <w:ilvl w:val="2"/>
+          <w:numId w:val="2"/>
+        </w:numPr>
+        <w:ind w:firstLineChars="0"/>
+      </w:pPr>
       <w:r>
         <w:rPr>
           <w:rFonts w:hint="eastAsia"/>
@@ -538,130 +496,24 @@
         <w:rPr>
           <w:rFonts w:hint="eastAsia"/>
         </w:rPr>
-        <w:t>内核的基本组成部分</w:t>
-      </w:r>
-      <w:r>
-        <w:rPr>
-          <w:rFonts w:hint="eastAsia"/>
-        </w:rPr>
-        <w:t>。从功能实现角度来说，内核只做了两</w:t>
-      </w:r>
-      <w:r>
-        <w:rPr>
-          <w:rFonts w:hint="eastAsia"/>
+        <w:t>介绍</w:t>
+      </w:r>
+    </w:p>
+    <w:p>
+      <w:pPr>
+        <w:pStyle w:val="a3"/>
+        <w:ind w:left="709" w:firstLineChars="0" w:firstLine="0"/>
+      </w:pPr>
+      <w:r>
+        <w:rPr>
+          <w:noProof/>
         </w:rPr>
         <w:lastRenderedPageBreak/>
-        <w:t>件事情：执行进程和给进程提供一个与外界交互的窗口。</w:t>
-      </w:r>
-      <w:r>
-        <w:rPr>
-          <w:rFonts w:hint="eastAsia"/>
-        </w:rPr>
-        <w:t>虚拟文件系统</w:t>
-      </w:r>
-      <w:r>
-        <w:rPr>
-          <w:rFonts w:hint="eastAsia"/>
-        </w:rPr>
-        <w:t>即是</w:t>
-      </w:r>
-      <w:r>
-        <w:rPr>
-          <w:rFonts w:hint="eastAsia"/>
-        </w:rPr>
-        <w:t>提供一个交互的窗口。</w:t>
-      </w:r>
-    </w:p>
-    <w:p>
-      <w:pPr>
-        <w:ind w:firstLine="420"/>
-      </w:pPr>
-      <w:r>
-        <w:rPr>
-          <w:rFonts w:hint="eastAsia"/>
-        </w:rPr>
-        <w:t>对于虚拟文件系统来说，它一方面要保证快速访问实际文件系统中的数据，一方面还要保证文件和数据能够正确保存。</w:t>
-      </w:r>
-      <w:r>
-        <w:rPr>
-          <w:rFonts w:hint="eastAsia"/>
-        </w:rPr>
-        <w:t>Linux</w:t>
-      </w:r>
-      <w:r>
-        <w:rPr>
-          <w:rFonts w:hint="eastAsia"/>
-        </w:rPr>
-        <w:t>通过告诉缓存协调这两个需求，在高速缓存中不仅缓存数据还管理这操作系统和块设备之间的接口。</w:t>
-      </w:r>
-      <w:r>
-        <w:rPr>
-          <w:rFonts w:hint="eastAsia"/>
-        </w:rPr>
-        <w:t>VFS</w:t>
-      </w:r>
-      <w:r>
-        <w:rPr>
-          <w:rFonts w:hint="eastAsia"/>
-        </w:rPr>
-        <w:t>的设计思想是使得不同的文件系统的实现对用户保持透明，从而提供一个统一的、抽象的文件系统</w:t>
-      </w:r>
-      <w:r>
-        <w:rPr>
-          <w:rFonts w:hint="eastAsia"/>
-        </w:rPr>
-        <w:t>接口，使程序使用同一组系统调用，如</w:t>
-      </w:r>
-      <w:r>
-        <w:rPr>
-          <w:rFonts w:hint="eastAsia"/>
-        </w:rPr>
-        <w:t>read()</w:t>
-      </w:r>
-      <w:r>
-        <w:rPr>
-          <w:rFonts w:hint="eastAsia"/>
-        </w:rPr>
-        <w:t>、</w:t>
-      </w:r>
-      <w:r>
-        <w:rPr>
-          <w:rFonts w:hint="eastAsia"/>
-        </w:rPr>
-        <w:t>write()</w:t>
-      </w:r>
-      <w:r>
-        <w:rPr>
-          <w:rFonts w:hint="eastAsia"/>
-        </w:rPr>
-        <w:t>、</w:t>
-      </w:r>
-      <w:r>
-        <w:rPr>
-          <w:rFonts w:hint="eastAsia"/>
-        </w:rPr>
-        <w:t>open()</w:t>
-      </w:r>
-      <w:r>
-        <w:rPr>
-          <w:rFonts w:hint="eastAsia"/>
-        </w:rPr>
-        <w:t>等操作。</w:t>
-      </w:r>
-    </w:p>
-    <w:p>
-      <w:pPr>
-        <w:ind w:firstLine="420"/>
-      </w:pPr>
-      <w:r>
-        <w:rPr>
-          <w:noProof/>
-        </w:rPr>
         <w:drawing>
-          <wp:inline distT="0" distB="0" distL="0" distR="0" wp14:anchorId="197E3A69" wp14:editId="271FEB1A">
-            <wp:extent cx="5153745" cy="3610479"/>
-            <wp:effectExtent l="0" t="0" r="8890" b="9525"/>
-            <wp:docPr id="13" name="图片 13"/>
+          <wp:inline distT="0" distB="0" distL="0" distR="0" wp14:anchorId="10109B1D" wp14:editId="681B6E44">
+            <wp:extent cx="5274310" cy="3703005"/>
+            <wp:effectExtent l="0" t="0" r="2540" b="0"/>
+            <wp:docPr id="1" name="图片 1"/>
             <wp:cNvGraphicFramePr>
               <a:graphicFrameLocks xmlns:a="http://schemas.openxmlformats.org/drawingml/2006/main" noChangeAspect="1"/>
             </wp:cNvGraphicFramePr>
@@ -681,7 +533,7 @@
                   <pic:spPr>
                     <a:xfrm>
                       <a:off x="0" y="0"/>
-                      <a:ext cx="5153745" cy="3610479"/>
+                      <a:ext cx="5274310" cy="3703005"/>
                     </a:xfrm>
                     <a:prstGeom prst="rect">
                       <a:avLst/>
@@ -696,122 +548,10 @@
     </w:p>
     <w:p>
       <w:pPr>
-        <w:ind w:firstLine="420"/>
-      </w:pPr>
-      <w:r>
-        <w:rPr>
-          <w:rFonts w:hint="eastAsia"/>
-        </w:rPr>
-        <w:t>proc</w:t>
-      </w:r>
-      <w:r>
-        <w:rPr>
-          <w:rFonts w:hint="eastAsia"/>
-        </w:rPr>
-        <w:t>文件系统</w:t>
-      </w:r>
-      <w:r>
-        <w:rPr>
-          <w:rFonts w:hint="eastAsia"/>
-        </w:rPr>
-        <w:t>就是一个虚拟文件系统，通过文件系统的接口实现，用于输出系统的运行状态，只在内存当中，而不占用外存空间。</w:t>
-      </w:r>
-      <w:r>
-        <w:rPr>
-          <w:rFonts w:hint="eastAsia"/>
-        </w:rPr>
-        <w:t>它以文件系统的形式为应用进程和操作系统之间的通信提供了一个界面，用户和应用程序可以通过</w:t>
-      </w:r>
-      <w:r>
-        <w:rPr>
-          <w:rFonts w:hint="eastAsia"/>
-        </w:rPr>
-        <w:t>/proc</w:t>
-      </w:r>
-      <w:r>
-        <w:rPr>
-          <w:rFonts w:hint="eastAsia"/>
-        </w:rPr>
-        <w:t>得到系统的信息，设置可以修改某些系统配置。由于系统的信息</w:t>
-      </w:r>
-      <w:r>
-        <w:rPr>
-          <w:rFonts w:hint="eastAsia"/>
-        </w:rPr>
-        <w:t>(</w:t>
-      </w:r>
-      <w:r>
-        <w:rPr>
-          <w:rFonts w:hint="eastAsia"/>
-        </w:rPr>
-        <w:t>如进程等</w:t>
-      </w:r>
-      <w:r>
-        <w:rPr>
-          <w:rFonts w:hint="eastAsia"/>
-        </w:rPr>
-        <w:t>)</w:t>
-      </w:r>
-      <w:r>
-        <w:rPr>
-          <w:rFonts w:hint="eastAsia"/>
-        </w:rPr>
-        <w:t>是动态改变的，所以用户或应用程序读取</w:t>
-      </w:r>
-      <w:r>
-        <w:rPr>
-          <w:rFonts w:hint="eastAsia"/>
-        </w:rPr>
-        <w:t>proc</w:t>
-      </w:r>
-      <w:r>
-        <w:rPr>
-          <w:rFonts w:hint="eastAsia"/>
-        </w:rPr>
-        <w:t>文件的时候，</w:t>
-      </w:r>
-      <w:r>
-        <w:rPr>
-          <w:rFonts w:hint="eastAsia"/>
-        </w:rPr>
-        <w:t>proc</w:t>
-      </w:r>
-      <w:r>
-        <w:rPr>
-          <w:rFonts w:hint="eastAsia"/>
-        </w:rPr>
-        <w:t>文件系统是动态的从内核系统中读取所需要的信息的</w:t>
-      </w:r>
-      <w:r>
-        <w:rPr>
-          <w:rFonts w:hint="eastAsia"/>
-        </w:rPr>
-        <w:t>。</w:t>
-      </w:r>
-    </w:p>
-    <w:p>
-      <w:pPr>
-        <w:ind w:firstLine="420"/>
-      </w:pPr>
-      <w:r>
-        <w:rPr>
-          <w:rFonts w:hint="eastAsia"/>
-        </w:rPr>
-        <w:t>/proc</w:t>
-      </w:r>
-      <w:r>
-        <w:rPr>
-          <w:rFonts w:hint="eastAsia"/>
-        </w:rPr>
-        <w:t>目录下的文件都是特殊的文件，目录下的主要内容包括以下几个部分：</w:t>
-      </w:r>
-    </w:p>
-    <w:p>
-      <w:pPr>
         <w:pStyle w:val="a3"/>
         <w:numPr>
-          <w:ilvl w:val="0"/>
-          <w:numId w:val="3"/>
+          <w:ilvl w:val="3"/>
+          <w:numId w:val="2"/>
         </w:numPr>
         <w:ind w:firstLineChars="0"/>
       </w:pPr>
@@ -819,65 +559,119 @@
         <w:rPr>
           <w:rFonts w:hint="eastAsia"/>
         </w:rPr>
-        <w:t>以进程</w:t>
-      </w:r>
-      <w:r>
-        <w:rPr>
-          <w:rFonts w:hint="eastAsia"/>
-        </w:rPr>
-        <w:t>PID</w:t>
-      </w:r>
-      <w:r>
-        <w:rPr>
-          <w:rFonts w:hint="eastAsia"/>
-        </w:rPr>
-        <w:t>号做为文件名的子目录，其中包含了进程的运行环境和运行状态，包括环境变量、命令行、</w:t>
-      </w:r>
-      <w:r>
-        <w:rPr>
-          <w:rFonts w:hint="eastAsia"/>
-        </w:rPr>
-        <w:t>CPU</w:t>
-      </w:r>
-      <w:r>
-        <w:rPr>
-          <w:rFonts w:hint="eastAsia"/>
-        </w:rPr>
-        <w:t>占用时间、内存映射表、已打开文件的</w:t>
-      </w:r>
-      <w:r>
-        <w:rPr>
-          <w:rFonts w:hint="eastAsia"/>
-        </w:rPr>
-        <w:t>inode</w:t>
-      </w:r>
-      <w:r>
-        <w:rPr>
-          <w:rFonts w:hint="eastAsia"/>
-        </w:rPr>
-        <w:t>等信息；</w:t>
-      </w:r>
-    </w:p>
-    <w:p>
-      <w:pPr>
-        <w:pStyle w:val="a3"/>
-        <w:numPr>
-          <w:ilvl w:val="0"/>
-          <w:numId w:val="3"/>
-        </w:numPr>
-        <w:ind w:firstLineChars="0"/>
-      </w:pPr>
-      <w:r>
-        <w:rPr>
-          <w:rFonts w:hint="eastAsia"/>
-        </w:rPr>
-        <w:t>系统中各种资源的管理信息，如</w:t>
-      </w:r>
-      <w:r>
-        <w:rPr>
-          <w:rFonts w:hint="eastAsia"/>
-        </w:rPr>
-        <w:t>/proc/swaps</w:t>
+        <w:t>Proc</w:t>
+      </w:r>
+      <w:r>
+        <w:rPr>
+          <w:rFonts w:hint="eastAsia"/>
+        </w:rPr>
+        <w:t>虚拟文件系统</w:t>
+      </w:r>
+    </w:p>
+    <w:p>
+      <w:pPr>
+        <w:ind w:firstLine="420"/>
+      </w:pPr>
+      <w:r>
+        <w:rPr>
+          <w:rFonts w:hint="eastAsia"/>
+        </w:rPr>
+        <w:t>虚拟文件系统</w:t>
+      </w:r>
+      <w:r>
+        <w:rPr>
+          <w:rFonts w:hint="eastAsia"/>
+        </w:rPr>
+        <w:t>VFS</w:t>
+      </w:r>
+      <w:r>
+        <w:rPr>
+          <w:rFonts w:hint="eastAsia"/>
+        </w:rPr>
+        <w:t>是</w:t>
+      </w:r>
+      <w:r>
+        <w:rPr>
+          <w:rFonts w:hint="eastAsia"/>
+        </w:rPr>
+        <w:t>Linux</w:t>
+      </w:r>
+      <w:r>
+        <w:rPr>
+          <w:rFonts w:hint="eastAsia"/>
+        </w:rPr>
+        <w:t>内核的基本组成部分</w:t>
+      </w:r>
+      <w:r>
+        <w:rPr>
+          <w:rFonts w:hint="eastAsia"/>
+        </w:rPr>
+        <w:t>。从功能实现角度来说，内核只做了两件事情：执行进程和给进程提供一个与外界交互的窗口。</w:t>
+      </w:r>
+      <w:r>
+        <w:rPr>
+          <w:rFonts w:hint="eastAsia"/>
+        </w:rPr>
+        <w:t>虚拟文件系统</w:t>
+      </w:r>
+      <w:r>
+        <w:rPr>
+          <w:rFonts w:hint="eastAsia"/>
+        </w:rPr>
+        <w:t>即是</w:t>
+      </w:r>
+      <w:r>
+        <w:rPr>
+          <w:rFonts w:hint="eastAsia"/>
+        </w:rPr>
+        <w:t>提供一个交互的窗口。</w:t>
+      </w:r>
+    </w:p>
+    <w:p>
+      <w:pPr>
+        <w:ind w:firstLine="420"/>
+      </w:pPr>
+      <w:r>
+        <w:rPr>
+          <w:rFonts w:hint="eastAsia"/>
+        </w:rPr>
+        <w:t>对于虚拟文件系统来说，它一方面要保证快速访问实际文件系统中的数据，一方面还要保证文件和数据能够正确保存。</w:t>
+      </w:r>
+      <w:r>
+        <w:rPr>
+          <w:rFonts w:hint="eastAsia"/>
+        </w:rPr>
+        <w:t>Linux</w:t>
+      </w:r>
+      <w:r>
+        <w:rPr>
+          <w:rFonts w:hint="eastAsia"/>
+        </w:rPr>
+        <w:t>通过告诉缓存协调这两个需求，在高速缓存中不仅缓存数据还管理这操作系统和块设备之间的接口。</w:t>
+      </w:r>
+      <w:r>
+        <w:rPr>
+          <w:rFonts w:hint="eastAsia"/>
+        </w:rPr>
+        <w:t>VFS</w:t>
+      </w:r>
+      <w:r>
+        <w:rPr>
+          <w:rFonts w:hint="eastAsia"/>
+        </w:rPr>
+        <w:t>的设计思想是使得不同的文件系统的实现对用户保持透明，从而提供一个统一的、抽象的文件系统</w:t>
+      </w:r>
+      <w:r>
+        <w:rPr>
+          <w:rFonts w:hint="eastAsia"/>
+        </w:rPr>
+        <w:t>接口，使程序使用同一组系统调用，如</w:t>
+      </w:r>
+      <w:r>
+        <w:rPr>
+          <w:rFonts w:hint="eastAsia"/>
+        </w:rPr>
+        <w:t>read()</w:t>
       </w:r>
       <w:r>
         <w:rPr>
@@ -889,63 +683,7 @@
         <w:rPr>
           <w:rFonts w:hint="eastAsia"/>
         </w:rPr>
-        <w:t>/proc/slabinfo</w:t>
-      </w:r>
-      <w:r>
-        <w:rPr>
-          <w:rFonts w:hint="eastAsia"/>
-        </w:rPr>
-        <w:t>等；</w:t>
-      </w:r>
-    </w:p>
-    <w:p>
-      <w:pPr>
-        <w:pStyle w:val="a3"/>
-        <w:numPr>
-          <w:ilvl w:val="0"/>
-          <w:numId w:val="3"/>
-        </w:numPr>
-        <w:ind w:firstLineChars="0"/>
-      </w:pPr>
-      <w:r>
-        <w:rPr>
-          <w:rFonts w:hint="eastAsia"/>
-        </w:rPr>
-        <w:t>系统中各种设备的相关信息，位于</w:t>
-      </w:r>
-      <w:r>
-        <w:rPr>
-          <w:rFonts w:hint="eastAsia"/>
-        </w:rPr>
-        <w:t>/proc/devices</w:t>
-      </w:r>
-      <w:r>
-        <w:rPr>
-          <w:rFonts w:hint="eastAsia"/>
-        </w:rPr>
-        <w:t>目录下；</w:t>
-      </w:r>
-    </w:p>
-    <w:p>
-      <w:pPr>
-        <w:pStyle w:val="a3"/>
-        <w:numPr>
-          <w:ilvl w:val="0"/>
-          <w:numId w:val="3"/>
-        </w:numPr>
-        <w:ind w:firstLineChars="0"/>
-      </w:pPr>
-      <w:r>
-        <w:rPr>
-          <w:rFonts w:hint="eastAsia"/>
-        </w:rPr>
-        <w:t>文件系统的相关信息，如</w:t>
-      </w:r>
-      <w:r>
-        <w:rPr>
-          <w:rFonts w:hint="eastAsia"/>
-        </w:rPr>
-        <w:t>/proc/mounts</w:t>
+        <w:t>write()</w:t>
       </w:r>
       <w:r>
         <w:rPr>
@@ -957,175 +695,18 @@
         <w:rPr>
           <w:rFonts w:hint="eastAsia"/>
         </w:rPr>
-        <w:t>/proc/filesystem</w:t>
-      </w:r>
-      <w:r>
-        <w:rPr>
-          <w:rFonts w:hint="eastAsia"/>
-        </w:rPr>
-        <w:t>等；</w:t>
-      </w:r>
-    </w:p>
-    <w:p>
-      <w:pPr>
-        <w:pStyle w:val="a3"/>
-        <w:numPr>
-          <w:ilvl w:val="0"/>
-          <w:numId w:val="3"/>
-        </w:numPr>
-        <w:ind w:firstLineChars="0"/>
-      </w:pPr>
-      <w:r>
-        <w:rPr>
-          <w:rFonts w:hint="eastAsia"/>
-        </w:rPr>
-        <w:t>动态可加载模块的相关信息，如</w:t>
-      </w:r>
-      <w:r>
-        <w:rPr>
-          <w:rFonts w:hint="eastAsia"/>
-        </w:rPr>
-        <w:t>/proc/modules</w:t>
-      </w:r>
-      <w:r>
-        <w:rPr>
-          <w:rFonts w:hint="eastAsia"/>
-        </w:rPr>
-        <w:t>、</w:t>
-      </w:r>
-      <w:r>
-        <w:rPr>
-          <w:rFonts w:hint="eastAsia"/>
-        </w:rPr>
-        <w:t>/proc/kallsyms</w:t>
-      </w:r>
-      <w:r>
-        <w:rPr>
-          <w:rFonts w:hint="eastAsia"/>
-        </w:rPr>
-        <w:t>等；</w:t>
-      </w:r>
-    </w:p>
-    <w:p>
-      <w:pPr>
-        <w:pStyle w:val="a3"/>
-        <w:numPr>
-          <w:ilvl w:val="0"/>
-          <w:numId w:val="3"/>
-        </w:numPr>
-        <w:ind w:firstLineChars="0"/>
-      </w:pPr>
-      <w:r>
-        <w:rPr>
-          <w:rFonts w:hint="eastAsia"/>
-        </w:rPr>
-        <w:t>系统版本号以及其他各种统计与状态信息。</w:t>
-      </w:r>
-    </w:p>
-    <w:p>
-      <w:pPr>
-        <w:ind w:firstLineChars="0"/>
-      </w:pPr>
-      <w:r>
-        <w:rPr>
-          <w:rFonts w:hint="eastAsia"/>
-        </w:rPr>
-        <w:t>由于</w:t>
-      </w:r>
-      <w:r>
-        <w:rPr>
-          <w:rFonts w:hint="eastAsia"/>
-        </w:rPr>
-        <w:t>/proc</w:t>
-      </w:r>
-      <w:r>
-        <w:rPr>
-          <w:rFonts w:hint="eastAsia"/>
-        </w:rPr>
-        <w:t>以文件系统的接口实现，因此可以像访问普通文件一样访问它。例如通过</w:t>
-      </w:r>
-      <w:r>
-        <w:rPr>
-          <w:rFonts w:hint="eastAsia"/>
-        </w:rPr>
-        <w:t>cd /proc/1</w:t>
-      </w:r>
-      <w:r>
-        <w:rPr>
-          <w:rFonts w:hint="eastAsia"/>
-        </w:rPr>
-        <w:t>可以进入</w:t>
-      </w:r>
-      <w:r>
-        <w:rPr>
-          <w:rFonts w:hint="eastAsia"/>
-        </w:rPr>
-        <w:t>1</w:t>
-      </w:r>
-      <w:r>
-        <w:rPr>
-          <w:rFonts w:hint="eastAsia"/>
-        </w:rPr>
-        <w:t>号进程</w:t>
-      </w:r>
-      <w:r>
-        <w:rPr>
-          <w:rFonts w:hint="eastAsia"/>
-        </w:rPr>
-        <w:t>(init)</w:t>
-      </w:r>
-      <w:r>
-        <w:rPr>
-          <w:rFonts w:hint="eastAsia"/>
-        </w:rPr>
-        <w:t>的相应目录。下图就是截图，其中有几个比较重要的符号连接：</w:t>
-      </w:r>
-      <w:r>
-        <w:rPr>
-          <w:rFonts w:hint="eastAsia"/>
-        </w:rPr>
-        <w:t>maps</w:t>
-      </w:r>
-      <w:r>
-        <w:rPr>
-          <w:rFonts w:hint="eastAsia"/>
-        </w:rPr>
-        <w:t>目录下包含了该进程的所有的依赖库信息，显示了进程的虚拟地址空间是如何使用</w:t>
-      </w:r>
-      <w:r>
-        <w:rPr>
-          <w:rFonts w:hint="eastAsia"/>
-        </w:rPr>
-        <w:t>的；</w:t>
-      </w:r>
-      <w:r>
-        <w:rPr>
-          <w:rFonts w:hint="eastAsia"/>
-        </w:rPr>
-        <w:t>task</w:t>
-      </w:r>
-      <w:r>
-        <w:rPr>
-          <w:rFonts w:hint="eastAsia"/>
-        </w:rPr>
-        <w:t>目录包含了该进程的所有线程；</w:t>
-      </w:r>
-      <w:r>
-        <w:rPr>
-          <w:rFonts w:hint="eastAsia"/>
-        </w:rPr>
-        <w:t>cmdline</w:t>
-      </w:r>
-      <w:r>
-        <w:rPr>
-          <w:rFonts w:hint="eastAsia"/>
-        </w:rPr>
-        <w:t>存储了进程的完整名字；</w:t>
-      </w:r>
-    </w:p>
-    <w:p>
-      <w:pPr>
-        <w:ind w:firstLineChars="0"/>
+        <w:t>open()</w:t>
+      </w:r>
+      <w:r>
+        <w:rPr>
+          <w:rFonts w:hint="eastAsia"/>
+        </w:rPr>
+        <w:t>等操作。</w:t>
+      </w:r>
+    </w:p>
+    <w:p>
+      <w:pPr>
+        <w:ind w:firstLine="420"/>
       </w:pPr>
       <w:r>
         <w:rPr>
@@ -1133,10 +714,10 @@
         </w:rPr>
         <w:lastRenderedPageBreak/>
         <w:drawing>
-          <wp:inline distT="0" distB="0" distL="0" distR="0" wp14:anchorId="788846EA" wp14:editId="1F15844F">
-            <wp:extent cx="5274310" cy="4338486"/>
-            <wp:effectExtent l="0" t="0" r="2540" b="5080"/>
-            <wp:docPr id="14" name="图片 14"/>
+          <wp:inline distT="0" distB="0" distL="0" distR="0" wp14:anchorId="197E3A69" wp14:editId="271FEB1A">
+            <wp:extent cx="5153745" cy="3610479"/>
+            <wp:effectExtent l="0" t="0" r="8890" b="9525"/>
+            <wp:docPr id="13" name="图片 13"/>
             <wp:cNvGraphicFramePr>
               <a:graphicFrameLocks xmlns:a="http://schemas.openxmlformats.org/drawingml/2006/main" noChangeAspect="1"/>
             </wp:cNvGraphicFramePr>
@@ -1156,7 +737,7 @@
                   <pic:spPr>
                     <a:xfrm>
                       <a:off x="0" y="0"/>
-                      <a:ext cx="5274310" cy="4338486"/>
+                      <a:ext cx="5153745" cy="3610479"/>
                     </a:xfrm>
                     <a:prstGeom prst="rect">
                       <a:avLst/>
@@ -1171,77 +752,97 @@
     </w:p>
     <w:p>
       <w:pPr>
-        <w:pStyle w:val="a3"/>
-        <w:numPr>
-          <w:ilvl w:val="3"/>
-          <w:numId w:val="2"/>
-        </w:numPr>
-        <w:ind w:firstLineChars="0"/>
-      </w:pPr>
-      <w:r>
-        <w:rPr>
-          <w:rFonts w:hint="eastAsia"/>
-        </w:rPr>
-        <w:t>KLM</w:t>
-      </w:r>
-      <w:r>
-        <w:rPr>
-          <w:rFonts w:hint="eastAsia"/>
-        </w:rPr>
-        <w:t>动态可加载模块机制</w:t>
-      </w:r>
-    </w:p>
-    <w:p>
-      <w:pPr>
         <w:ind w:firstLine="420"/>
       </w:pPr>
       <w:r>
         <w:rPr>
           <w:rFonts w:hint="eastAsia"/>
         </w:rPr>
-        <w:t>Android</w:t>
-      </w:r>
-      <w:r>
-        <w:rPr>
-          <w:rFonts w:hint="eastAsia"/>
-        </w:rPr>
-        <w:t>操作系统的</w:t>
-      </w:r>
-      <w:r>
-        <w:rPr>
-          <w:rFonts w:hint="eastAsia"/>
-        </w:rPr>
-        <w:t>Linux</w:t>
-      </w:r>
-      <w:r>
-        <w:rPr>
-          <w:rFonts w:hint="eastAsia"/>
-        </w:rPr>
-        <w:t>内核属于单内核体系结构，它将进程管理、内存管理、中断处理、文件系统等编译为一个整体，以实现内核子模块中间的紧密衔接。这种内核体系结构提供良好的运行速度和稳定性，但是也导致了系统的可扩展性比较差。为了使内核保持较小的体积并能够方便的进行功能扩展，</w:t>
-      </w:r>
-      <w:r>
-        <w:rPr>
-          <w:rFonts w:hint="eastAsia"/>
-        </w:rPr>
-        <w:t>Linux</w:t>
-      </w:r>
-      <w:r>
-        <w:rPr>
-          <w:rFonts w:hint="eastAsia"/>
-        </w:rPr>
-        <w:t>提供了</w:t>
-      </w:r>
-      <w:r>
-        <w:rPr>
-          <w:rFonts w:hint="eastAsia"/>
-        </w:rPr>
-        <w:t>可加载内核</w:t>
-      </w:r>
-      <w:r>
-        <w:rPr>
-          <w:rFonts w:hint="eastAsia"/>
-        </w:rPr>
-        <w:t>模块机制。</w:t>
+        <w:t>proc</w:t>
+      </w:r>
+      <w:r>
+        <w:rPr>
+          <w:rFonts w:hint="eastAsia"/>
+        </w:rPr>
+        <w:t>文件系统</w:t>
+      </w:r>
+      <w:r>
+        <w:rPr>
+          <w:rFonts w:hint="eastAsia"/>
+        </w:rPr>
+        <w:t>就是一个虚拟文件系统，通过文件系统的接口实现，用于输出系统的运行状态，只在内存当中，而不占用外存空间。</w:t>
+      </w:r>
+      <w:r>
+        <w:rPr>
+          <w:rFonts w:hint="eastAsia"/>
+        </w:rPr>
+        <w:t>它以文件系统的形式为应用进程和操作系统之间的通信提供了一个界面，用户和应用程序可以通过</w:t>
+      </w:r>
+      <w:r>
+        <w:rPr>
+          <w:rFonts w:hint="eastAsia"/>
+        </w:rPr>
+        <w:t>/proc</w:t>
+      </w:r>
+      <w:r>
+        <w:rPr>
+          <w:rFonts w:hint="eastAsia"/>
+        </w:rPr>
+        <w:t>得到系统的信息，设置可以修改某些系统配置。由于系统的信息</w:t>
+      </w:r>
+      <w:r>
+        <w:rPr>
+          <w:rFonts w:hint="eastAsia"/>
+        </w:rPr>
+        <w:t>(</w:t>
+      </w:r>
+      <w:r>
+        <w:rPr>
+          <w:rFonts w:hint="eastAsia"/>
+        </w:rPr>
+        <w:t>如进程等</w:t>
+      </w:r>
+      <w:r>
+        <w:rPr>
+          <w:rFonts w:hint="eastAsia"/>
+        </w:rPr>
+        <w:t>)</w:t>
+      </w:r>
+      <w:r>
+        <w:rPr>
+          <w:rFonts w:hint="eastAsia"/>
+        </w:rPr>
+        <w:t>是动态改变的，所以用户或应用程序读取</w:t>
+      </w:r>
+      <w:r>
+        <w:rPr>
+          <w:rFonts w:hint="eastAsia"/>
+        </w:rPr>
+        <w:t>proc</w:t>
+      </w:r>
+      <w:r>
+        <w:rPr>
+          <w:rFonts w:hint="eastAsia"/>
+        </w:rPr>
+        <w:t>文件的时候，</w:t>
+      </w:r>
+      <w:r>
+        <w:rPr>
+          <w:rFonts w:hint="eastAsia"/>
+        </w:rPr>
+        <w:t>proc</w:t>
+      </w:r>
+      <w:r>
+        <w:rPr>
+          <w:rFonts w:hint="eastAsia"/>
+        </w:rPr>
+        <w:t>文件系统是动态的从内核系统中读取所需要的信息的</w:t>
+      </w:r>
+      <w:r>
+        <w:rPr>
+          <w:rFonts w:hint="eastAsia"/>
+        </w:rPr>
+        <w:t>。</w:t>
       </w:r>
     </w:p>
     <w:p>
@@ -1252,230 +853,113 @@
         <w:rPr>
           <w:rFonts w:hint="eastAsia"/>
         </w:rPr>
-        <w:t>可加载内核</w:t>
-      </w:r>
-      <w:r>
-        <w:rPr>
-          <w:rFonts w:hint="eastAsia"/>
-        </w:rPr>
-        <w:t>内核模块是已完成编译并连接可执行文件的程序，能够实现内核的部分功能，在系统需要的时候将其动态的加载到内中并成为内核中的一个组成部分，而不必对内核重新编译或重启系统。在不需要的时候，可以将其从内核中卸载。这种机制在保证了内核可扩展性和灵活性的同时，保证了内核镜像拥有比较小的体积。</w:t>
-      </w:r>
-    </w:p>
-    <w:p>
-      <w:pPr>
-        <w:ind w:firstLine="420"/>
-      </w:pPr>
-      <w:r>
-        <w:rPr>
-          <w:rFonts w:hint="eastAsia"/>
-        </w:rPr>
-        <w:t>由于模块在插入后做为</w:t>
-      </w:r>
-      <w:r>
-        <w:rPr>
-          <w:rFonts w:hint="eastAsia"/>
-        </w:rPr>
-        <w:t>Linux</w:t>
-      </w:r>
-      <w:r>
-        <w:rPr>
-          <w:rFonts w:hint="eastAsia"/>
-        </w:rPr>
-        <w:t>内核的一部分来运行的，因此可以在模块中使用一些由内核导出的资源，如</w:t>
-      </w:r>
-      <w:r>
-        <w:rPr>
-          <w:rFonts w:hint="eastAsia"/>
-        </w:rPr>
-        <w:t>sys_call_table</w:t>
-      </w:r>
-      <w:r>
-        <w:rPr>
-          <w:rFonts w:hint="eastAsia"/>
-        </w:rPr>
-        <w:t>，这样就可以根据该地址直接修改系统调用的入口，从而实现改变系统调用。因此</w:t>
-      </w:r>
-      <w:r>
-        <w:rPr>
-          <w:rFonts w:hint="eastAsia"/>
-        </w:rPr>
-        <w:t>LKM</w:t>
-      </w:r>
-      <w:r>
-        <w:rPr>
-          <w:rFonts w:hint="eastAsia"/>
-        </w:rPr>
-        <w:t>可以当作后门来使用，一旦攻击者能够将恶意内核模块加载进系统能够内核，就可以肆意的对系统进行各种各种，如隐藏文件、进程、网络连接等。而这些攻击处在系统的内核层面，所以能够逃过一般的应用级安全工具的检测。</w:t>
-      </w:r>
-      <w:r>
-        <w:rPr>
-          <w:rFonts w:hint="eastAsia"/>
-        </w:rPr>
-        <w:t>此外，</w:t>
-      </w:r>
-      <w:r>
-        <w:rPr>
-          <w:rFonts w:hint="eastAsia"/>
-        </w:rPr>
-        <w:t>LKM</w:t>
-      </w:r>
-      <w:r>
-        <w:rPr>
-          <w:rFonts w:hint="eastAsia"/>
-        </w:rPr>
-        <w:t>也可以当作取证工具来使用，</w:t>
-      </w:r>
-      <w:r>
-        <w:rPr>
-          <w:rFonts w:hint="eastAsia"/>
-        </w:rPr>
-        <w:t>通过加载进入内核中，可以访问到内核中的一些信息，比如获取内存镜像等。</w:t>
-      </w:r>
-    </w:p>
-    <w:p>
-      <w:pPr>
-        <w:ind w:firstLine="420"/>
-      </w:pPr>
+        <w:t>/proc</w:t>
+      </w:r>
+      <w:r>
+        <w:rPr>
+          <w:rFonts w:hint="eastAsia"/>
+        </w:rPr>
+        <w:t>目录下的文件都是特殊的文件，目录下的主要内容包括以下几个部分：</w:t>
+      </w:r>
     </w:p>
     <w:p>
       <w:pPr>
         <w:pStyle w:val="a3"/>
         <w:numPr>
           <w:ilvl w:val="0"/>
-          <w:numId w:val="2"/>
+          <w:numId w:val="3"/>
         </w:numPr>
         <w:ind w:firstLineChars="0"/>
       </w:pPr>
       <w:r>
-        <w:t>Android</w:t>
-      </w:r>
-      <w:r>
-        <w:t>内存镜像分析</w:t>
+        <w:rPr>
+          <w:rFonts w:hint="eastAsia"/>
+        </w:rPr>
+        <w:t>以进程</w:t>
+      </w:r>
+      <w:r>
+        <w:rPr>
+          <w:rFonts w:hint="eastAsia"/>
+        </w:rPr>
+        <w:t>PID</w:t>
+      </w:r>
+      <w:r>
+        <w:rPr>
+          <w:rFonts w:hint="eastAsia"/>
+        </w:rPr>
+        <w:t>号做为文件名的子目录，其中包含了进程的运行环境和运行状态，包括环境变量、命令行、</w:t>
+      </w:r>
+      <w:r>
+        <w:rPr>
+          <w:rFonts w:hint="eastAsia"/>
+        </w:rPr>
+        <w:t>CPU</w:t>
+      </w:r>
+      <w:r>
+        <w:rPr>
+          <w:rFonts w:hint="eastAsia"/>
+        </w:rPr>
+        <w:t>占用时间、内存映射表、已打开文件的</w:t>
+      </w:r>
+      <w:r>
+        <w:rPr>
+          <w:rFonts w:hint="eastAsia"/>
+        </w:rPr>
+        <w:t>inode</w:t>
+      </w:r>
+      <w:r>
+        <w:rPr>
+          <w:rFonts w:hint="eastAsia"/>
+        </w:rPr>
+        <w:t>等信息；</w:t>
       </w:r>
     </w:p>
     <w:p>
       <w:pPr>
         <w:pStyle w:val="a3"/>
         <w:numPr>
-          <w:ilvl w:val="1"/>
-          <w:numId w:val="2"/>
+          <w:ilvl w:val="0"/>
+          <w:numId w:val="3"/>
         </w:numPr>
-        <w:ind w:left="0" w:firstLineChars="0" w:firstLine="0"/>
-      </w:pPr>
-      <w:r>
-        <w:rPr>
-          <w:rFonts w:hint="eastAsia"/>
-        </w:rPr>
-        <w:t>Linux</w:t>
-      </w:r>
-      <w:r>
-        <w:rPr>
-          <w:rFonts w:hint="eastAsia"/>
-        </w:rPr>
-        <w:t>进程</w:t>
-      </w:r>
-      <w:r>
-        <w:rPr>
-          <w:rFonts w:hint="eastAsia"/>
-        </w:rPr>
-        <w:t>管理</w:t>
-      </w:r>
-    </w:p>
-    <w:p>
-      <w:pPr>
-        <w:ind w:firstLine="420"/>
-      </w:pPr>
-      <w:r>
-        <w:rPr>
-          <w:rFonts w:hint="eastAsia"/>
-        </w:rPr>
-        <w:t>进程</w:t>
-      </w:r>
-      <w:r>
-        <w:rPr>
-          <w:rFonts w:hint="eastAsia"/>
-        </w:rPr>
-        <w:t>管理</w:t>
-      </w:r>
-      <w:r>
-        <w:rPr>
-          <w:rFonts w:hint="eastAsia"/>
-        </w:rPr>
-        <w:t>是操作系统的核心功能。</w:t>
-      </w:r>
-      <w:r>
-        <w:rPr>
-          <w:rFonts w:hint="eastAsia"/>
-        </w:rPr>
-        <w:t>Android</w:t>
-      </w:r>
-      <w:r>
-        <w:rPr>
-          <w:rFonts w:hint="eastAsia"/>
-        </w:rPr>
-        <w:t>是采用的</w:t>
-      </w:r>
-      <w:r>
-        <w:rPr>
-          <w:rFonts w:hint="eastAsia"/>
-        </w:rPr>
-        <w:t>Linux</w:t>
-      </w:r>
-      <w:r>
-        <w:rPr>
-          <w:rFonts w:hint="eastAsia"/>
-        </w:rPr>
-        <w:t>内核，并对其进行了一些修改，但是其</w:t>
-      </w:r>
-      <w:r>
-        <w:rPr>
-          <w:rFonts w:hint="eastAsia"/>
-        </w:rPr>
-        <w:t>进程管理并没有进行修改，所以研究</w:t>
-      </w:r>
-      <w:r>
-        <w:rPr>
-          <w:rFonts w:hint="eastAsia"/>
-        </w:rPr>
-        <w:t>Android</w:t>
-      </w:r>
-      <w:r>
-        <w:rPr>
-          <w:rFonts w:hint="eastAsia"/>
-        </w:rPr>
-        <w:t>的进程管理需要研究</w:t>
-      </w:r>
-      <w:r>
-        <w:rPr>
-          <w:rFonts w:hint="eastAsia"/>
-        </w:rPr>
-        <w:t>Linux</w:t>
-      </w:r>
-      <w:r>
-        <w:rPr>
-          <w:rFonts w:hint="eastAsia"/>
-        </w:rPr>
-        <w:t>的</w:t>
-      </w:r>
-      <w:r>
-        <w:rPr>
-          <w:rFonts w:hint="eastAsia"/>
-        </w:rPr>
-        <w:t>进程管理方法</w:t>
-      </w:r>
-      <w:r>
-        <w:rPr>
-          <w:rFonts w:hint="eastAsia"/>
-        </w:rPr>
-        <w:t>。</w:t>
+        <w:ind w:firstLineChars="0"/>
+      </w:pPr>
+      <w:r>
+        <w:rPr>
+          <w:rFonts w:hint="eastAsia"/>
+        </w:rPr>
+        <w:t>系统中各种资源的管理信息，如</w:t>
+      </w:r>
+      <w:r>
+        <w:rPr>
+          <w:rFonts w:hint="eastAsia"/>
+        </w:rPr>
+        <w:t>/proc/swaps</w:t>
+      </w:r>
+      <w:r>
+        <w:rPr>
+          <w:rFonts w:hint="eastAsia"/>
+        </w:rPr>
+        <w:t>、</w:t>
+      </w:r>
+      <w:r>
+        <w:rPr>
+          <w:rFonts w:hint="eastAsia"/>
+        </w:rPr>
+        <w:t>/proc/slabinfo</w:t>
+      </w:r>
+      <w:r>
+        <w:rPr>
+          <w:rFonts w:hint="eastAsia"/>
+        </w:rPr>
+        <w:t>等；</w:t>
       </w:r>
     </w:p>
     <w:p>
       <w:pPr>
         <w:pStyle w:val="a3"/>
         <w:numPr>
-          <w:ilvl w:val="2"/>
-          <w:numId w:val="2"/>
+          <w:ilvl w:val="0"/>
+          <w:numId w:val="3"/>
         </w:numPr>
         <w:ind w:firstLineChars="0"/>
       </w:pPr>
@@ -1483,160 +967,232 @@
         <w:rPr>
           <w:rFonts w:hint="eastAsia"/>
         </w:rPr>
+        <w:t>系统中各种设备的相关信息，位于</w:t>
+      </w:r>
+      <w:r>
+        <w:rPr>
+          <w:rFonts w:hint="eastAsia"/>
+        </w:rPr>
+        <w:t>/proc/devices</w:t>
+      </w:r>
+      <w:r>
+        <w:rPr>
+          <w:rFonts w:hint="eastAsia"/>
+        </w:rPr>
+        <w:t>目录下；</w:t>
+      </w:r>
+    </w:p>
+    <w:p>
+      <w:pPr>
+        <w:pStyle w:val="a3"/>
+        <w:numPr>
+          <w:ilvl w:val="0"/>
+          <w:numId w:val="3"/>
+        </w:numPr>
+        <w:ind w:firstLineChars="0"/>
+      </w:pPr>
+      <w:r>
+        <w:rPr>
+          <w:rFonts w:hint="eastAsia"/>
+        </w:rPr>
+        <w:t>文件系统的相关信息，如</w:t>
+      </w:r>
+      <w:r>
+        <w:rPr>
+          <w:rFonts w:hint="eastAsia"/>
+        </w:rPr>
+        <w:t>/proc/mounts</w:t>
+      </w:r>
+      <w:r>
+        <w:rPr>
+          <w:rFonts w:hint="eastAsia"/>
+        </w:rPr>
+        <w:t>、</w:t>
+      </w:r>
+      <w:r>
+        <w:rPr>
+          <w:rFonts w:hint="eastAsia"/>
+        </w:rPr>
+        <w:t>/proc/filesystem</w:t>
+      </w:r>
+      <w:r>
+        <w:rPr>
+          <w:rFonts w:hint="eastAsia"/>
+        </w:rPr>
+        <w:t>等；</w:t>
+      </w:r>
+    </w:p>
+    <w:p>
+      <w:pPr>
+        <w:pStyle w:val="a3"/>
+        <w:numPr>
+          <w:ilvl w:val="0"/>
+          <w:numId w:val="3"/>
+        </w:numPr>
+        <w:ind w:firstLineChars="0"/>
+      </w:pPr>
+      <w:r>
+        <w:rPr>
+          <w:rFonts w:hint="eastAsia"/>
+        </w:rPr>
+        <w:t>动态可加载模块的相关信息，如</w:t>
+      </w:r>
+      <w:r>
+        <w:rPr>
+          <w:rFonts w:hint="eastAsia"/>
+        </w:rPr>
+        <w:t>/proc/modules</w:t>
+      </w:r>
+      <w:r>
+        <w:rPr>
+          <w:rFonts w:hint="eastAsia"/>
+        </w:rPr>
+        <w:t>、</w:t>
+      </w:r>
+      <w:r>
+        <w:rPr>
+          <w:rFonts w:hint="eastAsia"/>
+        </w:rPr>
+        <w:t>/proc/kallsyms</w:t>
+      </w:r>
+      <w:r>
+        <w:rPr>
+          <w:rFonts w:hint="eastAsia"/>
+        </w:rPr>
+        <w:t>等；</w:t>
+      </w:r>
+    </w:p>
+    <w:p>
+      <w:pPr>
+        <w:pStyle w:val="a3"/>
+        <w:numPr>
+          <w:ilvl w:val="0"/>
+          <w:numId w:val="3"/>
+        </w:numPr>
+        <w:ind w:firstLineChars="0"/>
+      </w:pPr>
+      <w:r>
+        <w:rPr>
+          <w:rFonts w:hint="eastAsia"/>
+        </w:rPr>
+        <w:t>系统版本号以及其他各种统计与状态信息。</w:t>
+      </w:r>
+    </w:p>
+    <w:p>
+      <w:pPr>
+        <w:ind w:firstLineChars="0"/>
+      </w:pPr>
+      <w:r>
+        <w:rPr>
+          <w:rFonts w:hint="eastAsia"/>
+        </w:rPr>
+        <w:t>由于</w:t>
+      </w:r>
+      <w:r>
+        <w:rPr>
+          <w:rFonts w:hint="eastAsia"/>
+        </w:rPr>
+        <w:t>/proc</w:t>
+      </w:r>
+      <w:r>
+        <w:rPr>
+          <w:rFonts w:hint="eastAsia"/>
+        </w:rPr>
+        <w:t>以文件系统的接口实现，因此可以像访问普通文件一样访问它。例如通过</w:t>
+      </w:r>
+      <w:r>
+        <w:rPr>
+          <w:rFonts w:hint="eastAsia"/>
+        </w:rPr>
+        <w:t>cd /proc/1</w:t>
+      </w:r>
+      <w:r>
+        <w:rPr>
+          <w:rFonts w:hint="eastAsia"/>
+        </w:rPr>
+        <w:t>可以进入</w:t>
+      </w:r>
+      <w:r>
+        <w:rPr>
+          <w:rFonts w:hint="eastAsia"/>
+        </w:rPr>
+        <w:t>1</w:t>
+      </w:r>
+      <w:r>
+        <w:rPr>
+          <w:rFonts w:hint="eastAsia"/>
+        </w:rPr>
+        <w:t>号进程</w:t>
+      </w:r>
+      <w:r>
+        <w:rPr>
+          <w:rFonts w:hint="eastAsia"/>
+        </w:rPr>
+        <w:t>(init)</w:t>
+      </w:r>
+      <w:r>
+        <w:rPr>
+          <w:rFonts w:hint="eastAsia"/>
+        </w:rPr>
+        <w:t>的相应目录。下图就是截图，其中有几个比较重要的符号连接：</w:t>
+      </w:r>
+      <w:r>
+        <w:rPr>
+          <w:rFonts w:hint="eastAsia"/>
+        </w:rPr>
+        <w:t>maps</w:t>
+      </w:r>
+      <w:r>
+        <w:rPr>
+          <w:rFonts w:hint="eastAsia"/>
+        </w:rPr>
+        <w:t>目录下包含了该进程的所有的依赖库信息，显示了进程的虚拟地址空间是如何使用</w:t>
+      </w:r>
+      <w:r>
+        <w:rPr>
+          <w:rFonts w:hint="eastAsia"/>
+        </w:rPr>
+        <w:t>的；</w:t>
+      </w:r>
+      <w:r>
+        <w:rPr>
+          <w:rFonts w:hint="eastAsia"/>
+        </w:rPr>
+        <w:t>task</w:t>
+      </w:r>
+      <w:r>
+        <w:rPr>
+          <w:rFonts w:hint="eastAsia"/>
+        </w:rPr>
+        <w:t>目录包含了该进程的所有线程；</w:t>
+      </w:r>
+      <w:r>
+        <w:rPr>
+          <w:rFonts w:hint="eastAsia"/>
+        </w:rPr>
+        <w:t>cmdline</w:t>
+      </w:r>
+      <w:r>
+        <w:rPr>
+          <w:rFonts w:hint="eastAsia"/>
+        </w:rPr>
+        <w:t>存储了进程的完整名字；</w:t>
+      </w:r>
+    </w:p>
+    <w:p>
+      <w:pPr>
+        <w:ind w:firstLineChars="0"/>
+      </w:pPr>
+      <w:r>
+        <w:rPr>
+          <w:noProof/>
+        </w:rPr>
         <w:lastRenderedPageBreak/>
-        <w:t>Linux</w:t>
-      </w:r>
-      <w:r>
-        <w:rPr>
-          <w:rFonts w:hint="eastAsia"/>
-        </w:rPr>
-        <w:t>内存结构剖析</w:t>
-      </w:r>
-    </w:p>
-    <w:p>
-      <w:pPr>
-        <w:ind w:firstLine="420"/>
-      </w:pPr>
-      <w:r>
-        <w:rPr>
-          <w:rFonts w:hint="eastAsia"/>
-        </w:rPr>
-        <w:t>计算机中易失性数据大部分都在内存中，</w:t>
-      </w:r>
-      <w:r>
-        <w:rPr>
-          <w:rFonts w:hint="eastAsia"/>
-        </w:rPr>
-        <w:t>进行内存镜像分析的时候</w:t>
-      </w:r>
-      <w:r>
-        <w:rPr>
-          <w:rFonts w:hint="eastAsia"/>
-        </w:rPr>
-        <w:t>需要先将内存的结构整理清楚</w:t>
-      </w:r>
-      <w:r>
-        <w:rPr>
-          <w:rFonts w:hint="eastAsia"/>
-        </w:rPr>
-        <w:t>。</w:t>
-      </w:r>
-      <w:r>
-        <w:rPr>
-          <w:rFonts w:hint="eastAsia"/>
-        </w:rPr>
-        <w:t>下图</w:t>
-      </w:r>
-      <w:r>
-        <w:rPr>
-          <w:rFonts w:hint="eastAsia"/>
-        </w:rPr>
-        <w:t>展示了</w:t>
-      </w:r>
-      <w:r>
-        <w:rPr>
-          <w:rFonts w:hint="eastAsia"/>
-        </w:rPr>
-        <w:t>Linux</w:t>
-      </w:r>
-      <w:r>
-        <w:rPr>
-          <w:rFonts w:hint="eastAsia"/>
-        </w:rPr>
-        <w:t>操作系统所采用的虚拟内存管理模式中的重要数据结构</w:t>
-      </w:r>
-      <w:r>
-        <w:rPr>
-          <w:rFonts w:hint="eastAsia"/>
-        </w:rPr>
-        <w:t>、结构之间的交互</w:t>
-      </w:r>
-      <w:r>
-        <w:rPr>
-          <w:rFonts w:hint="eastAsia"/>
-        </w:rPr>
-        <w:t>，</w:t>
-      </w:r>
-      <w:r>
-        <w:rPr>
-          <w:rFonts w:hint="eastAsia"/>
-        </w:rPr>
-        <w:t>物理内存、虚拟内存之间的关系</w:t>
-      </w:r>
-      <w:r>
-        <w:rPr>
-          <w:rFonts w:hint="eastAsia"/>
-        </w:rPr>
-        <w:t>等</w:t>
-      </w:r>
-      <w:r>
-        <w:rPr>
-          <w:rFonts w:hint="eastAsia"/>
-        </w:rPr>
-        <w:t>。</w:t>
-      </w:r>
-      <w:r>
-        <w:rPr>
-          <w:rFonts w:hint="eastAsia"/>
-        </w:rPr>
-        <w:t>本文使用的</w:t>
-      </w:r>
-      <w:r>
-        <w:rPr>
-          <w:rFonts w:hint="eastAsia"/>
-        </w:rPr>
-        <w:t>Linux_kernel</w:t>
-      </w:r>
-      <w:r>
-        <w:rPr>
-          <w:rFonts w:hint="eastAsia"/>
-        </w:rPr>
-        <w:t>源码使用的是</w:t>
-      </w:r>
-      <w:r>
-        <w:rPr>
-          <w:rFonts w:hint="eastAsia"/>
-        </w:rPr>
-        <w:t>android-goldfish-3.4,</w:t>
-      </w:r>
-      <w:r>
-        <w:rPr>
-          <w:rFonts w:hint="eastAsia"/>
-        </w:rPr>
-        <w:t>地址</w:t>
-      </w:r>
-      <w:r>
-        <w:rPr>
-          <w:rFonts w:hint="eastAsia"/>
-        </w:rPr>
-        <w:t>是</w:t>
-      </w:r>
-      <w:r>
-        <w:rPr>
-          <w:rFonts w:hint="eastAsia"/>
-        </w:rPr>
-        <w:t>https://android.googlesource.com/kernle/</w:t>
-      </w:r>
-      <w:r>
-        <w:rPr>
-          <w:rFonts w:hint="eastAsia"/>
-        </w:rPr>
-        <w:t>android-goldfish-3.4</w:t>
-      </w:r>
-    </w:p>
-    <w:p>
-      <w:pPr>
-        <w:ind w:firstLine="420"/>
-      </w:pPr>
-      <w:r>
-        <w:rPr>
-          <w:noProof/>
-        </w:rPr>
         <w:drawing>
-          <wp:inline distT="0" distB="0" distL="0" distR="0" wp14:anchorId="17818393" wp14:editId="5EA14CB5">
-            <wp:extent cx="5274310" cy="3599228"/>
-            <wp:effectExtent l="0" t="0" r="2540" b="1270"/>
-            <wp:docPr id="9" name="图片 9"/>
+          <wp:inline distT="0" distB="0" distL="0" distR="0" wp14:anchorId="788846EA" wp14:editId="1F15844F">
+            <wp:extent cx="5274310" cy="4338486"/>
+            <wp:effectExtent l="0" t="0" r="2540" b="5080"/>
+            <wp:docPr id="14" name="图片 14"/>
             <wp:cNvGraphicFramePr>
               <a:graphicFrameLocks xmlns:a="http://schemas.openxmlformats.org/drawingml/2006/main" noChangeAspect="1"/>
             </wp:cNvGraphicFramePr>
@@ -1656,6 +1212,506 @@
                   <pic:spPr>
                     <a:xfrm>
                       <a:off x="0" y="0"/>
+                      <a:ext cx="5274310" cy="4338486"/>
+                    </a:xfrm>
+                    <a:prstGeom prst="rect">
+                      <a:avLst/>
+                    </a:prstGeom>
+                  </pic:spPr>
+                </pic:pic>
+              </a:graphicData>
+            </a:graphic>
+          </wp:inline>
+        </w:drawing>
+      </w:r>
+    </w:p>
+    <w:p>
+      <w:pPr>
+        <w:pStyle w:val="a3"/>
+        <w:numPr>
+          <w:ilvl w:val="3"/>
+          <w:numId w:val="2"/>
+        </w:numPr>
+        <w:ind w:firstLineChars="0"/>
+      </w:pPr>
+      <w:r>
+        <w:rPr>
+          <w:rFonts w:hint="eastAsia"/>
+        </w:rPr>
+        <w:t>KLM</w:t>
+      </w:r>
+      <w:r>
+        <w:rPr>
+          <w:rFonts w:hint="eastAsia"/>
+        </w:rPr>
+        <w:t>动态可加载模块机制</w:t>
+      </w:r>
+    </w:p>
+    <w:p>
+      <w:pPr>
+        <w:ind w:firstLine="420"/>
+      </w:pPr>
+      <w:r>
+        <w:rPr>
+          <w:rFonts w:hint="eastAsia"/>
+        </w:rPr>
+        <w:t>Android</w:t>
+      </w:r>
+      <w:r>
+        <w:rPr>
+          <w:rFonts w:hint="eastAsia"/>
+        </w:rPr>
+        <w:t>操作系统的</w:t>
+      </w:r>
+      <w:r>
+        <w:rPr>
+          <w:rFonts w:hint="eastAsia"/>
+        </w:rPr>
+        <w:t>Linux</w:t>
+      </w:r>
+      <w:r>
+        <w:rPr>
+          <w:rFonts w:hint="eastAsia"/>
+        </w:rPr>
+        <w:t>内核属于单内核体系结构，它将进程管理、内存管理、中断处理、文件系统等编译为一个整体，以实现内核子模块中间的紧密衔接。这种内核体系结构提供良好的运行速度和稳定性，但是也导致了系统的可扩展性比较差。为了使内核保持较小的体积并能够方便的进行功能扩展，</w:t>
+      </w:r>
+      <w:r>
+        <w:rPr>
+          <w:rFonts w:hint="eastAsia"/>
+        </w:rPr>
+        <w:t>Linux</w:t>
+      </w:r>
+      <w:r>
+        <w:rPr>
+          <w:rFonts w:hint="eastAsia"/>
+        </w:rPr>
+        <w:t>提供了</w:t>
+      </w:r>
+      <w:r>
+        <w:rPr>
+          <w:rFonts w:hint="eastAsia"/>
+        </w:rPr>
+        <w:t>可加载内核</w:t>
+      </w:r>
+      <w:r>
+        <w:rPr>
+          <w:rFonts w:hint="eastAsia"/>
+        </w:rPr>
+        <w:t>模块机制。</w:t>
+      </w:r>
+    </w:p>
+    <w:p>
+      <w:pPr>
+        <w:ind w:firstLine="420"/>
+      </w:pPr>
+      <w:r>
+        <w:rPr>
+          <w:rFonts w:hint="eastAsia"/>
+        </w:rPr>
+        <w:t>可加载内核</w:t>
+      </w:r>
+      <w:r>
+        <w:rPr>
+          <w:rFonts w:hint="eastAsia"/>
+        </w:rPr>
+        <w:t>内核模块是已完成编译并连接可执行文件的程序，能够实现内核的部分功能，在系统需要的时候将其动态的加载到内中并成为内核中的一个组成部分，而不必对内核重新编译或重启系统。在不需要的时候，可以将其从内核中卸载。这种机制在保证了内核可扩展性和灵活性的同时，保证了内核镜像拥有比较小的体积。</w:t>
+      </w:r>
+    </w:p>
+    <w:p>
+      <w:pPr>
+        <w:ind w:firstLine="420"/>
+      </w:pPr>
+      <w:r>
+        <w:rPr>
+          <w:rFonts w:hint="eastAsia"/>
+        </w:rPr>
+        <w:t>由于模块在插入后做为</w:t>
+      </w:r>
+      <w:r>
+        <w:rPr>
+          <w:rFonts w:hint="eastAsia"/>
+        </w:rPr>
+        <w:t>Linux</w:t>
+      </w:r>
+      <w:r>
+        <w:rPr>
+          <w:rFonts w:hint="eastAsia"/>
+        </w:rPr>
+        <w:t>内核的一部分来运行的，因此可以在模块中使用一些由内核导出的资源，如</w:t>
+      </w:r>
+      <w:r>
+        <w:rPr>
+          <w:rFonts w:hint="eastAsia"/>
+        </w:rPr>
+        <w:t>sys_call_table</w:t>
+      </w:r>
+      <w:r>
+        <w:rPr>
+          <w:rFonts w:hint="eastAsia"/>
+        </w:rPr>
+        <w:t>，这样就可以根据该地址直接修改系统调用的入口，从而实现改变系统调用。因此</w:t>
+      </w:r>
+      <w:r>
+        <w:rPr>
+          <w:rFonts w:hint="eastAsia"/>
+        </w:rPr>
+        <w:t>LKM</w:t>
+      </w:r>
+      <w:r>
+        <w:rPr>
+          <w:rFonts w:hint="eastAsia"/>
+        </w:rPr>
+        <w:t>可以当作后门来使用，一旦攻击者能够将恶意内核模块加载进系统能够内核，就可以肆意的对系统进行各种各种，如隐藏文件、进程、网络连接等。而这些攻击处在系统的内核层面，所以能够逃过一般的应用级安全工具的检测。</w:t>
+      </w:r>
+      <w:r>
+        <w:rPr>
+          <w:rFonts w:hint="eastAsia"/>
+        </w:rPr>
+        <w:t>此外，</w:t>
+      </w:r>
+      <w:r>
+        <w:rPr>
+          <w:rFonts w:hint="eastAsia"/>
+        </w:rPr>
+        <w:t>LKM</w:t>
+      </w:r>
+      <w:r>
+        <w:rPr>
+          <w:rFonts w:hint="eastAsia"/>
+        </w:rPr>
+        <w:t>也可以当作取证工具来使用，</w:t>
+      </w:r>
+      <w:r>
+        <w:rPr>
+          <w:rFonts w:hint="eastAsia"/>
+        </w:rPr>
+        <w:t>通过加载进入内核中，可以访问到内核中的一些信息，比如获取内存镜像等。</w:t>
+      </w:r>
+    </w:p>
+    <w:p>
+      <w:pPr>
+        <w:ind w:firstLine="420"/>
+      </w:pPr>
+    </w:p>
+    <w:p>
+      <w:pPr>
+        <w:pStyle w:val="a3"/>
+        <w:numPr>
+          <w:ilvl w:val="0"/>
+          <w:numId w:val="2"/>
+        </w:numPr>
+        <w:ind w:firstLineChars="0"/>
+      </w:pPr>
+      <w:r>
+        <w:t>Android</w:t>
+      </w:r>
+      <w:r>
+        <w:t>内存镜像分析</w:t>
+      </w:r>
+    </w:p>
+    <w:p>
+      <w:pPr>
+        <w:pStyle w:val="a3"/>
+        <w:numPr>
+          <w:ilvl w:val="1"/>
+          <w:numId w:val="2"/>
+        </w:numPr>
+        <w:ind w:left="0" w:firstLineChars="0" w:firstLine="0"/>
+      </w:pPr>
+      <w:r>
+        <w:rPr>
+          <w:rFonts w:hint="eastAsia"/>
+        </w:rPr>
+        <w:t>Linux</w:t>
+      </w:r>
+      <w:r>
+        <w:rPr>
+          <w:rFonts w:hint="eastAsia"/>
+        </w:rPr>
+        <w:t>进程</w:t>
+      </w:r>
+      <w:r>
+        <w:rPr>
+          <w:rFonts w:hint="eastAsia"/>
+        </w:rPr>
+        <w:t>管理</w:t>
+      </w:r>
+    </w:p>
+    <w:p>
+      <w:pPr>
+        <w:ind w:firstLine="420"/>
+      </w:pPr>
+      <w:r>
+        <w:rPr>
+          <w:rFonts w:hint="eastAsia"/>
+        </w:rPr>
+        <w:t>进程</w:t>
+      </w:r>
+      <w:r>
+        <w:rPr>
+          <w:rFonts w:hint="eastAsia"/>
+        </w:rPr>
+        <w:t>管理</w:t>
+      </w:r>
+      <w:r>
+        <w:rPr>
+          <w:rFonts w:hint="eastAsia"/>
+        </w:rPr>
+        <w:t>是操作系统的核心功能。</w:t>
+      </w:r>
+      <w:r>
+        <w:rPr>
+          <w:rFonts w:hint="eastAsia"/>
+        </w:rPr>
+        <w:t>Android</w:t>
+      </w:r>
+      <w:r>
+        <w:rPr>
+          <w:rFonts w:hint="eastAsia"/>
+        </w:rPr>
+        <w:t>是采用的</w:t>
+      </w:r>
+      <w:r>
+        <w:rPr>
+          <w:rFonts w:hint="eastAsia"/>
+        </w:rPr>
+        <w:t>Linux</w:t>
+      </w:r>
+      <w:r>
+        <w:rPr>
+          <w:rFonts w:hint="eastAsia"/>
+        </w:rPr>
+        <w:t>内核，并对其进行了一些修改，但是其</w:t>
+      </w:r>
+      <w:r>
+        <w:rPr>
+          <w:rFonts w:hint="eastAsia"/>
+        </w:rPr>
+        <w:t>进程管理并没有进行修改，所以研究</w:t>
+      </w:r>
+      <w:r>
+        <w:rPr>
+          <w:rFonts w:hint="eastAsia"/>
+        </w:rPr>
+        <w:t>Android</w:t>
+      </w:r>
+      <w:r>
+        <w:rPr>
+          <w:rFonts w:hint="eastAsia"/>
+        </w:rPr>
+        <w:t>的进程管理需要研究</w:t>
+      </w:r>
+      <w:r>
+        <w:rPr>
+          <w:rFonts w:hint="eastAsia"/>
+        </w:rPr>
+        <w:t>Linux</w:t>
+      </w:r>
+      <w:r>
+        <w:rPr>
+          <w:rFonts w:hint="eastAsia"/>
+        </w:rPr>
+        <w:t>的</w:t>
+      </w:r>
+      <w:r>
+        <w:rPr>
+          <w:rFonts w:hint="eastAsia"/>
+        </w:rPr>
+        <w:t>进程管理方法</w:t>
+      </w:r>
+      <w:r>
+        <w:rPr>
+          <w:rFonts w:hint="eastAsia"/>
+        </w:rPr>
+        <w:t>。</w:t>
+      </w:r>
+    </w:p>
+    <w:p>
+      <w:pPr>
+        <w:pStyle w:val="a3"/>
+        <w:numPr>
+          <w:ilvl w:val="2"/>
+          <w:numId w:val="2"/>
+        </w:numPr>
+        <w:ind w:firstLineChars="0"/>
+      </w:pPr>
+      <w:r>
+        <w:rPr>
+          <w:rFonts w:hint="eastAsia"/>
+        </w:rPr>
+        <w:lastRenderedPageBreak/>
+        <w:t>Linux</w:t>
+      </w:r>
+      <w:r>
+        <w:rPr>
+          <w:rFonts w:hint="eastAsia"/>
+        </w:rPr>
+        <w:t>内存结构剖析</w:t>
+      </w:r>
+    </w:p>
+    <w:p>
+      <w:pPr>
+        <w:ind w:firstLine="420"/>
+      </w:pPr>
+      <w:r>
+        <w:rPr>
+          <w:rFonts w:hint="eastAsia"/>
+        </w:rPr>
+        <w:t>计算机中易失性数据大部分都在内存中，</w:t>
+      </w:r>
+      <w:r>
+        <w:rPr>
+          <w:rFonts w:hint="eastAsia"/>
+        </w:rPr>
+        <w:t>进行内存镜像分析的时候</w:t>
+      </w:r>
+      <w:r>
+        <w:rPr>
+          <w:rFonts w:hint="eastAsia"/>
+        </w:rPr>
+        <w:t>需要先将内存的结构整理清楚</w:t>
+      </w:r>
+      <w:r>
+        <w:rPr>
+          <w:rFonts w:hint="eastAsia"/>
+        </w:rPr>
+        <w:t>。</w:t>
+      </w:r>
+      <w:r>
+        <w:rPr>
+          <w:rFonts w:hint="eastAsia"/>
+        </w:rPr>
+        <w:t>下图</w:t>
+      </w:r>
+      <w:r>
+        <w:rPr>
+          <w:rFonts w:hint="eastAsia"/>
+        </w:rPr>
+        <w:t>展示了</w:t>
+      </w:r>
+      <w:r>
+        <w:rPr>
+          <w:rFonts w:hint="eastAsia"/>
+        </w:rPr>
+        <w:t>Linux</w:t>
+      </w:r>
+      <w:r>
+        <w:rPr>
+          <w:rFonts w:hint="eastAsia"/>
+        </w:rPr>
+        <w:t>操作系统所采用的虚拟内存管理模式中的重要数据结构</w:t>
+      </w:r>
+      <w:r>
+        <w:rPr>
+          <w:rFonts w:hint="eastAsia"/>
+        </w:rPr>
+        <w:t>、结构之间的交互</w:t>
+      </w:r>
+      <w:r>
+        <w:rPr>
+          <w:rFonts w:hint="eastAsia"/>
+        </w:rPr>
+        <w:t>，</w:t>
+      </w:r>
+      <w:r>
+        <w:rPr>
+          <w:rFonts w:hint="eastAsia"/>
+        </w:rPr>
+        <w:t>物理内存、虚拟内存之间的关系</w:t>
+      </w:r>
+      <w:r>
+        <w:rPr>
+          <w:rFonts w:hint="eastAsia"/>
+        </w:rPr>
+        <w:t>等</w:t>
+      </w:r>
+      <w:r>
+        <w:rPr>
+          <w:rFonts w:hint="eastAsia"/>
+        </w:rPr>
+        <w:t>。</w:t>
+      </w:r>
+      <w:r>
+        <w:rPr>
+          <w:rFonts w:hint="eastAsia"/>
+        </w:rPr>
+        <w:t>本文使用的</w:t>
+      </w:r>
+      <w:r>
+        <w:rPr>
+          <w:rFonts w:hint="eastAsia"/>
+        </w:rPr>
+        <w:t>Linux_kernel</w:t>
+      </w:r>
+      <w:r>
+        <w:rPr>
+          <w:rFonts w:hint="eastAsia"/>
+        </w:rPr>
+        <w:t>源码使用的是</w:t>
+      </w:r>
+      <w:r>
+        <w:rPr>
+          <w:rFonts w:hint="eastAsia"/>
+        </w:rPr>
+        <w:t>android-goldfish-3.4,</w:t>
+      </w:r>
+      <w:r>
+        <w:rPr>
+          <w:rFonts w:hint="eastAsia"/>
+        </w:rPr>
+        <w:t>地址</w:t>
+      </w:r>
+      <w:r>
+        <w:rPr>
+          <w:rFonts w:hint="eastAsia"/>
+        </w:rPr>
+        <w:t>是</w:t>
+      </w:r>
+      <w:r>
+        <w:rPr>
+          <w:rFonts w:hint="eastAsia"/>
+        </w:rPr>
+        <w:t>https://android.googlesource.com/kernle/</w:t>
+      </w:r>
+      <w:r>
+        <w:rPr>
+          <w:rFonts w:hint="eastAsia"/>
+        </w:rPr>
+        <w:t>android-goldfish-3.4</w:t>
+      </w:r>
+    </w:p>
+    <w:p>
+      <w:pPr>
+        <w:ind w:firstLine="420"/>
+      </w:pPr>
+      <w:r>
+        <w:rPr>
+          <w:noProof/>
+        </w:rPr>
+        <w:drawing>
+          <wp:inline distT="0" distB="0" distL="0" distR="0" wp14:anchorId="17818393" wp14:editId="5EA14CB5">
+            <wp:extent cx="5274310" cy="3599228"/>
+            <wp:effectExtent l="0" t="0" r="2540" b="1270"/>
+            <wp:docPr id="9" name="图片 9"/>
+            <wp:cNvGraphicFramePr>
+              <a:graphicFrameLocks xmlns:a="http://schemas.openxmlformats.org/drawingml/2006/main" noChangeAspect="1"/>
+            </wp:cNvGraphicFramePr>
+            <a:graphic xmlns:a="http://schemas.openxmlformats.org/drawingml/2006/main">
+              <a:graphicData uri="http://schemas.openxmlformats.org/drawingml/2006/picture">
+                <pic:pic xmlns:pic="http://schemas.openxmlformats.org/drawingml/2006/picture">
+                  <pic:nvPicPr>
+                    <pic:cNvPr id="0" name=""/>
+                    <pic:cNvPicPr/>
+                  </pic:nvPicPr>
+                  <pic:blipFill>
+                    <a:blip r:embed="rId13"/>
+                    <a:stretch>
+                      <a:fillRect/>
+                    </a:stretch>
+                  </pic:blipFill>
+                  <pic:spPr>
+                    <a:xfrm>
+                      <a:off x="0" y="0"/>
                       <a:ext cx="5274310" cy="3599228"/>
                     </a:xfrm>
                     <a:prstGeom prst="rect">
@@ -1943,7 +1999,7 @@
                     </pic:cNvPicPr>
                   </pic:nvPicPr>
                   <pic:blipFill>
-                    <a:blip r:embed="rId13">
+                    <a:blip r:embed="rId14">
                       <a:extLst>
                         <a:ext uri="{28A0092B-C50C-407E-A947-70E740481C1C}">
                           <a14:useLocalDpi xmlns:a14="http://schemas.microsoft.com/office/drawing/2010/main" val="0"/>
@@ -2030,7 +2086,173 @@
     <w:p>
       <w:pPr>
         <w:ind w:firstLine="420"/>
-      </w:pPr>
+        <w:rPr>
+          <w:rFonts w:hint="eastAsia"/>
+        </w:rPr>
+      </w:pPr>
+      <w:r>
+        <w:rPr>
+          <w:rFonts w:hint="eastAsia"/>
+        </w:rPr>
+        <w:t>Linux</w:t>
+      </w:r>
+      <w:r>
+        <w:rPr>
+          <w:rFonts w:hint="eastAsia"/>
+        </w:rPr>
+        <w:t>内核将</w:t>
+      </w:r>
+      <w:r>
+        <w:rPr>
+          <w:rFonts w:hint="eastAsia"/>
+        </w:rPr>
+        <w:t>task_struct</w:t>
+      </w:r>
+      <w:r>
+        <w:rPr>
+          <w:rFonts w:hint="eastAsia"/>
+        </w:rPr>
+        <w:t>的指针放在</w:t>
+      </w:r>
+      <w:r>
+        <w:rPr>
+          <w:rFonts w:hint="eastAsia"/>
+        </w:rPr>
+        <w:t>thread_info</w:t>
+      </w:r>
+      <w:r>
+        <w:rPr>
+          <w:rFonts w:hint="eastAsia"/>
+        </w:rPr>
+        <w:t>结构体中，而这个结构体又和内核栈一块被放在</w:t>
+      </w:r>
+      <w:r>
+        <w:rPr>
+          <w:rFonts w:hint="eastAsia"/>
+        </w:rPr>
+        <w:t>8KB</w:t>
+      </w:r>
+      <w:r>
+        <w:rPr>
+          <w:rFonts w:hint="eastAsia"/>
+        </w:rPr>
+        <w:t>的内核空间</w:t>
+      </w:r>
+      <w:r>
+        <w:rPr>
+          <w:rFonts w:hint="eastAsia"/>
+        </w:rPr>
+        <w:t>thread_union</w:t>
+      </w:r>
+      <w:r>
+        <w:rPr>
+          <w:rFonts w:hint="eastAsia"/>
+        </w:rPr>
+        <w:t>中，具体内存如所示：</w:t>
+      </w:r>
+    </w:p>
+    <w:p>
+      <w:pPr>
+        <w:ind w:firstLine="420"/>
+      </w:pPr>
+      <w:r>
+        <w:t xml:space="preserve">struct thread_info{  </w:t>
+      </w:r>
+    </w:p>
+    <w:p>
+      <w:pPr>
+        <w:ind w:firstLine="420"/>
+      </w:pPr>
+      <w:r>
+        <w:t xml:space="preserve">          struct task_struct *task;  </w:t>
+      </w:r>
+    </w:p>
+    <w:p>
+      <w:pPr>
+        <w:ind w:firstLine="420"/>
+      </w:pPr>
+      <w:r>
+        <w:t xml:space="preserve">          struct exec_domain *exec_domain;  </w:t>
+      </w:r>
+    </w:p>
+    <w:p>
+      <w:pPr>
+        <w:ind w:firstLine="420"/>
+      </w:pPr>
+      <w:r>
+        <w:t xml:space="preserve">          .....  </w:t>
+      </w:r>
+    </w:p>
+    <w:p>
+      <w:pPr>
+        <w:ind w:firstLine="420"/>
+        <w:rPr>
+          <w:rFonts w:hint="eastAsia"/>
+        </w:rPr>
+      </w:pPr>
+      <w:r>
+        <w:t xml:space="preserve">};  </w:t>
+      </w:r>
+      <w:bookmarkStart w:id="0" w:name="_GoBack"/>
+      <w:bookmarkEnd w:id="0"/>
+    </w:p>
+    <w:p>
+      <w:pPr>
+        <w:ind w:firstLine="420"/>
+      </w:pPr>
+      <w:r>
+        <w:rPr>
+          <w:noProof/>
+        </w:rPr>
+        <w:drawing>
+          <wp:inline distT="0" distB="0" distL="0" distR="0">
+            <wp:extent cx="4517409" cy="2582006"/>
+            <wp:effectExtent l="0" t="0" r="0" b="8890"/>
+            <wp:docPr id="2" name="图片 2" descr="http://my.csdn.net/uploads/201204/14/1334337507_4423.jpg"/>
+            <wp:cNvGraphicFramePr>
+              <a:graphicFrameLocks xmlns:a="http://schemas.openxmlformats.org/drawingml/2006/main" noChangeAspect="1"/>
+            </wp:cNvGraphicFramePr>
+            <a:graphic xmlns:a="http://schemas.openxmlformats.org/drawingml/2006/main">
+              <a:graphicData uri="http://schemas.openxmlformats.org/drawingml/2006/picture">
+                <pic:pic xmlns:pic="http://schemas.openxmlformats.org/drawingml/2006/picture">
+                  <pic:nvPicPr>
+                    <pic:cNvPr id="0" name="Picture 1" descr="http://my.csdn.net/uploads/201204/14/1334337507_4423.jpg"/>
+                    <pic:cNvPicPr>
+                      <a:picLocks noChangeAspect="1" noChangeArrowheads="1"/>
+                    </pic:cNvPicPr>
+                  </pic:nvPicPr>
+                  <pic:blipFill>
+                    <a:blip r:embed="rId15">
+                      <a:extLst>
+                        <a:ext uri="{28A0092B-C50C-407E-A947-70E740481C1C}">
+                          <a14:useLocalDpi xmlns:a14="http://schemas.microsoft.com/office/drawing/2010/main" val="0"/>
+                        </a:ext>
+                      </a:extLst>
+                    </a:blip>
+                    <a:srcRect/>
+                    <a:stretch>
+                      <a:fillRect/>
+                    </a:stretch>
+                  </pic:blipFill>
+                  <pic:spPr bwMode="auto">
+                    <a:xfrm>
+                      <a:off x="0" y="0"/>
+                      <a:ext cx="4516938" cy="2581737"/>
+                    </a:xfrm>
+                    <a:prstGeom prst="rect">
+                      <a:avLst/>
+                    </a:prstGeom>
+                    <a:noFill/>
+                    <a:ln>
+                      <a:noFill/>
+                    </a:ln>
+                  </pic:spPr>
+                </pic:pic>
+              </a:graphicData>
+            </a:graphic>
+          </wp:inline>
+        </w:drawing>
+      </w:r>
     </w:p>
     <w:p>
       <w:pPr>
@@ -2247,7 +2469,16 @@
           <w:color w:val="010101"/>
           <w:shd w:val="clear" w:color="auto" w:fill="FEFEFE"/>
         </w:rPr>
-        <w:t xml:space="preserve"> vm_area_struct </w:t>
+        <w:t xml:space="preserve"> </w:t>
+      </w:r>
+      <w:r>
+        <w:rPr>
+          <w:rFonts w:ascii="Helvetica" w:hAnsi="Helvetica" w:cs="Helvetica"/>
+          <w:color w:val="010101"/>
+          <w:shd w:val="clear" w:color="auto" w:fill="FEFEFE"/>
+        </w:rPr>
+        <w:lastRenderedPageBreak/>
+        <w:t xml:space="preserve">vm_area_struct </w:t>
       </w:r>
       <w:r>
         <w:rPr>
@@ -2567,7 +2798,6 @@
           <w:sz w:val="24"/>
           <w:szCs w:val="24"/>
         </w:rPr>
-        <w:lastRenderedPageBreak/>
         <w:drawing>
           <wp:inline distT="0" distB="0" distL="0" distR="0" wp14:anchorId="3536D5A2" wp14:editId="13AE7674">
             <wp:extent cx="5238750" cy="5086350"/>
@@ -2586,7 +2816,7 @@
                     </pic:cNvPicPr>
                   </pic:nvPicPr>
                   <pic:blipFill>
-                    <a:blip r:embed="rId14">
+                    <a:blip r:embed="rId16">
                       <a:extLst>
                         <a:ext uri="{28A0092B-C50C-407E-A947-70E740481C1C}">
                           <a14:useLocalDpi xmlns:a14="http://schemas.microsoft.com/office/drawing/2010/main" val="0"/>
@@ -2635,9 +2865,6 @@
     <w:p>
       <w:pPr>
         <w:ind w:firstLine="420"/>
-        <w:rPr>
-          <w:rFonts w:hint="eastAsia"/>
-        </w:rPr>
       </w:pPr>
       <w:r>
         <w:t>list</w:t>
@@ -2945,7 +3172,14 @@
         <w:rPr>
           <w:rFonts w:hint="eastAsia"/>
         </w:rPr>
-        <w:t>内核符号表枚举的内核变量和函数的地址是虚拟地址，而内存镜像中的地址都是物理地址，在分析内存地址的时候需要把虚拟地址映射成物理地址。</w:t>
+        <w:t>内核符号表枚举的内核变量和函数的地址是虚拟地址，而内存镜像中的地址都是物理地址，在分析内存地址的时候需要把虚拟地址映射成</w:t>
+      </w:r>
+      <w:r>
+        <w:rPr>
+          <w:rFonts w:hint="eastAsia"/>
+        </w:rPr>
+        <w:lastRenderedPageBreak/>
+        <w:t>物理地址。</w:t>
       </w:r>
     </w:p>
     <w:p>
@@ -2968,7 +3202,6 @@
           <w:sz w:val="24"/>
           <w:szCs w:val="24"/>
         </w:rPr>
-        <w:lastRenderedPageBreak/>
         <w:drawing>
           <wp:inline distT="0" distB="0" distL="0" distR="0" wp14:anchorId="27030860" wp14:editId="3A65023F">
             <wp:extent cx="5238750" cy="2279650"/>
@@ -2987,7 +3220,7 @@
                     </pic:cNvPicPr>
                   </pic:nvPicPr>
                   <pic:blipFill>
-                    <a:blip r:embed="rId15">
+                    <a:blip r:embed="rId17">
                       <a:extLst>
                         <a:ext uri="{28A0092B-C50C-407E-A947-70E740481C1C}">
                           <a14:useLocalDpi xmlns:a14="http://schemas.microsoft.com/office/drawing/2010/main" val="0"/>
@@ -4232,7 +4465,7 @@
                     </pic:cNvPicPr>
                   </pic:nvPicPr>
                   <pic:blipFill>
-                    <a:blip r:embed="rId16">
+                    <a:blip r:embed="rId18">
                       <a:extLst>
                         <a:ext uri="{28A0092B-C50C-407E-A947-70E740481C1C}">
                           <a14:useLocalDpi xmlns:a14="http://schemas.microsoft.com/office/drawing/2010/main" val="0"/>
@@ -4473,9 +4706,6 @@
           <w:numId w:val="2"/>
         </w:numPr>
         <w:ind w:firstLineChars="0"/>
-        <w:rPr>
-          <w:rFonts w:hint="eastAsia"/>
-        </w:rPr>
       </w:pPr>
       <w:r>
         <w:rPr>
@@ -5309,9 +5539,6 @@
     <w:p>
       <w:pPr>
         <w:ind w:firstLine="420"/>
-        <w:rPr>
-          <w:rFonts w:hint="eastAsia"/>
-        </w:rPr>
       </w:pPr>
       <w:r>
         <w:rPr>
@@ -5517,9 +5744,6 @@
           <w:numId w:val="2"/>
         </w:numPr>
         <w:ind w:firstLineChars="0"/>
-        <w:rPr>
-          <w:rFonts w:hint="eastAsia"/>
-        </w:rPr>
       </w:pPr>
       <w:r>
         <w:rPr>
@@ -5548,9 +5772,6 @@
           <w:numId w:val="2"/>
         </w:numPr>
         <w:ind w:firstLineChars="0"/>
-        <w:rPr>
-          <w:rFonts w:hint="eastAsia"/>
-        </w:rPr>
       </w:pPr>
       <w:r>
         <w:rPr>
@@ -5568,9 +5789,6 @@
     <w:p>
       <w:pPr>
         <w:ind w:firstLine="420"/>
-        <w:rPr>
-          <w:rFonts w:hint="eastAsia"/>
-        </w:rPr>
       </w:pPr>
       <w:r>
         <w:rPr>
@@ -5749,9 +5967,6 @@
           <w:numId w:val="2"/>
         </w:numPr>
         <w:ind w:firstLineChars="0"/>
-        <w:rPr>
-          <w:rFonts w:hint="eastAsia"/>
-        </w:rPr>
       </w:pPr>
       <w:r>
         <w:rPr>
@@ -5769,9 +5984,6 @@
     <w:p>
       <w:pPr>
         <w:ind w:firstLine="420"/>
-        <w:rPr>
-          <w:rFonts w:hint="eastAsia"/>
-        </w:rPr>
       </w:pPr>
       <w:r>
         <w:t>list</w:t>
@@ -5941,9 +6153,6 @@
           <w:numId w:val="2"/>
         </w:numPr>
         <w:ind w:firstLineChars="0"/>
-        <w:rPr>
-          <w:rFonts w:hint="eastAsia"/>
-        </w:rPr>
       </w:pPr>
       <w:r>
         <w:rPr>
@@ -6134,6 +6343,398 @@
         <w:rPr>
           <w:rFonts w:hint="eastAsia"/>
         </w:rPr>
+      </w:pPr>
+      <w:r>
+        <w:t>init</w:t>
+      </w:r>
+      <w:r>
+        <w:rPr>
+          <w:rFonts w:hint="eastAsia"/>
+        </w:rPr>
+        <w:t>_task</w:t>
+      </w:r>
+      <w:r>
+        <w:rPr>
+          <w:rFonts w:hint="eastAsia"/>
+        </w:rPr>
+        <w:t>是进程</w:t>
+      </w:r>
+      <w:r>
+        <w:rPr>
+          <w:rFonts w:hint="eastAsia"/>
+        </w:rPr>
+        <w:t>0</w:t>
+      </w:r>
+      <w:r>
+        <w:rPr>
+          <w:rFonts w:hint="eastAsia"/>
+        </w:rPr>
+        <w:t>的进程控制块。</w:t>
+      </w:r>
+      <w:r>
+        <w:t>在</w:t>
+      </w:r>
+      <w:r>
+        <w:t>linux</w:t>
+      </w:r>
+      <w:r>
+        <w:t>启动过程中，进入分页后的内核代码段通过</w:t>
+      </w:r>
+      <w:r>
+        <w:rPr>
+          <w:rFonts w:hint="eastAsia"/>
+        </w:rPr>
+        <w:t>lss stack_start %esp</w:t>
+      </w:r>
+      <w:r>
+        <w:rPr>
+          <w:rFonts w:hint="eastAsia"/>
+        </w:rPr>
+        <w:t>指令</w:t>
+      </w:r>
+      <w:r>
+        <w:rPr>
+          <w:rFonts w:hint="eastAsia"/>
+        </w:rPr>
+        <w:t>来为进程</w:t>
+      </w:r>
+      <w:r>
+        <w:rPr>
+          <w:rFonts w:hint="eastAsia"/>
+        </w:rPr>
+        <w:t>0</w:t>
+      </w:r>
+      <w:r>
+        <w:rPr>
+          <w:rFonts w:hint="eastAsia"/>
+        </w:rPr>
+        <w:t>建立内核态</w:t>
+      </w:r>
+      <w:r>
+        <w:rPr>
+          <w:rFonts w:hint="eastAsia"/>
+        </w:rPr>
+        <w:t>堆栈，</w:t>
+      </w:r>
+      <w:r>
+        <w:rPr>
+          <w:rFonts w:hint="eastAsia"/>
+        </w:rPr>
+        <w:t>在</w:t>
+      </w:r>
+      <w:r>
+        <w:rPr>
+          <w:rFonts w:hint="eastAsia"/>
+        </w:rPr>
+        <w:t>/arch/arm/kernel/</w:t>
+      </w:r>
+      <w:r>
+        <w:rPr>
+          <w:rFonts w:hint="eastAsia"/>
+        </w:rPr>
+        <w:t xml:space="preserve"> head.S</w:t>
+      </w:r>
+      <w:r>
+        <w:rPr>
+          <w:rFonts w:hint="eastAsia"/>
+        </w:rPr>
+        <w:t>中定义了内核态堆栈的结构，如下所示：</w:t>
+      </w:r>
+    </w:p>
+    <w:p>
+      <w:pPr>
+        <w:ind w:firstLine="480"/>
+        <w:rPr>
+          <w:rFonts w:ascii="Arial" w:eastAsia="宋体" w:hAnsi="Arial" w:cs="Arial"/>
+          <w:color w:val="333333"/>
+          <w:kern w:val="0"/>
+          <w:szCs w:val="21"/>
+        </w:rPr>
+      </w:pPr>
+      <w:r>
+        <w:rPr>
+          <w:rFonts w:ascii="Times New Roman" w:eastAsia="宋体" w:hAnsi="Times New Roman" w:cs="Times New Roman"/>
+          <w:color w:val="333333"/>
+          <w:kern w:val="0"/>
+          <w:sz w:val="24"/>
+          <w:szCs w:val="24"/>
+        </w:rPr>
+        <w:t>ENTRY(stack_start)</w:t>
+      </w:r>
+    </w:p>
+    <w:p>
+      <w:pPr>
+        <w:ind w:firstLine="480"/>
+        <w:rPr>
+          <w:rFonts w:ascii="Arial" w:eastAsia="宋体" w:hAnsi="Arial" w:cs="Arial"/>
+          <w:color w:val="333333"/>
+          <w:kern w:val="0"/>
+          <w:szCs w:val="21"/>
+        </w:rPr>
+      </w:pPr>
+      <w:r>
+        <w:rPr>
+          <w:rFonts w:ascii="Times New Roman" w:eastAsia="宋体" w:hAnsi="Times New Roman" w:cs="Times New Roman"/>
+          <w:color w:val="333333"/>
+          <w:kern w:val="0"/>
+          <w:sz w:val="24"/>
+          <w:szCs w:val="24"/>
+        </w:rPr>
+        <w:t>     </w:t>
+      </w:r>
+      <w:r>
+        <w:rPr>
+          <w:rFonts w:ascii="Times New Roman" w:eastAsia="宋体" w:hAnsi="Times New Roman" w:cs="Times New Roman" w:hint="eastAsia"/>
+          <w:color w:val="333333"/>
+          <w:kern w:val="0"/>
+          <w:sz w:val="24"/>
+          <w:szCs w:val="24"/>
+        </w:rPr>
+        <w:t xml:space="preserve"> </w:t>
+      </w:r>
+      <w:r>
+        <w:rPr>
+          <w:rFonts w:ascii="Times New Roman" w:eastAsia="宋体" w:hAnsi="Times New Roman" w:cs="Times New Roman"/>
+          <w:color w:val="333333"/>
+          <w:kern w:val="0"/>
+          <w:sz w:val="24"/>
+          <w:szCs w:val="24"/>
+        </w:rPr>
+        <w:t> .long init_thread_union+THREAD_SIZE</w:t>
+      </w:r>
+    </w:p>
+    <w:p>
+      <w:pPr>
+        <w:ind w:firstLine="480"/>
+        <w:rPr>
+          <w:rFonts w:ascii="Arial" w:eastAsia="宋体" w:hAnsi="Arial" w:cs="Arial"/>
+          <w:color w:val="333333"/>
+          <w:kern w:val="0"/>
+          <w:szCs w:val="21"/>
+        </w:rPr>
+      </w:pPr>
+      <w:r>
+        <w:rPr>
+          <w:rFonts w:ascii="Times New Roman" w:eastAsia="宋体" w:hAnsi="Times New Roman" w:cs="Times New Roman"/>
+          <w:color w:val="333333"/>
+          <w:kern w:val="0"/>
+          <w:sz w:val="24"/>
+          <w:szCs w:val="24"/>
+        </w:rPr>
+        <w:t>        .long __BOOT_DS</w:t>
+      </w:r>
+    </w:p>
+    <w:p>
+      <w:pPr>
+        <w:ind w:firstLine="420"/>
+        <w:rPr>
+          <w:rFonts w:hint="eastAsia"/>
+        </w:rPr>
+      </w:pPr>
+      <w:r>
+        <w:rPr>
+          <w:rFonts w:hint="eastAsia"/>
+        </w:rPr>
+        <w:t>可以看到内核态堆栈由</w:t>
+      </w:r>
+      <w:r>
+        <w:rPr>
+          <w:rFonts w:hint="eastAsia"/>
+        </w:rPr>
+        <w:t>init_thread_union</w:t>
+      </w:r>
+      <w:r>
+        <w:rPr>
+          <w:rFonts w:hint="eastAsia"/>
+        </w:rPr>
+        <w:t>表示，其在</w:t>
+      </w:r>
+      <w:r>
+        <w:rPr>
+          <w:rFonts w:hint="eastAsia"/>
+        </w:rPr>
+        <w:t>/include/linux/sched.h</w:t>
+      </w:r>
+      <w:r>
+        <w:rPr>
+          <w:rFonts w:hint="eastAsia"/>
+        </w:rPr>
+        <w:t>中被定义为一个全局变量：</w:t>
+      </w:r>
+    </w:p>
+    <w:p>
+      <w:pPr>
+        <w:ind w:firstLine="420"/>
+        <w:rPr>
+          <w:rFonts w:ascii="Arial" w:hAnsi="Arial" w:cs="Arial"/>
+          <w:szCs w:val="21"/>
+        </w:rPr>
+      </w:pPr>
+      <w:r>
+        <w:t>extern union thread_union init_thread_union;</w:t>
+      </w:r>
+    </w:p>
+    <w:p>
+      <w:pPr>
+        <w:ind w:firstLine="420"/>
+        <w:rPr>
+          <w:rFonts w:ascii="Arial" w:hAnsi="Arial" w:cs="Arial"/>
+          <w:szCs w:val="21"/>
+        </w:rPr>
+      </w:pPr>
+      <w:r>
+        <w:t>union thread_union {</w:t>
+      </w:r>
+    </w:p>
+    <w:p>
+      <w:pPr>
+        <w:ind w:firstLine="420"/>
+        <w:rPr>
+          <w:rFonts w:ascii="Arial" w:hAnsi="Arial" w:cs="Arial"/>
+          <w:szCs w:val="21"/>
+        </w:rPr>
+      </w:pPr>
+      <w:r>
+        <w:lastRenderedPageBreak/>
+        <w:t>       struct thread_info thread_info;</w:t>
+      </w:r>
+    </w:p>
+    <w:p>
+      <w:pPr>
+        <w:ind w:firstLine="420"/>
+        <w:rPr>
+          <w:rFonts w:ascii="Arial" w:hAnsi="Arial" w:cs="Arial"/>
+          <w:szCs w:val="21"/>
+        </w:rPr>
+      </w:pPr>
+      <w:r>
+        <w:t>       unsigned long stack[THREAD_SIZE/sizeof(long)];</w:t>
+      </w:r>
+    </w:p>
+    <w:p>
+      <w:pPr>
+        <w:ind w:firstLine="420"/>
+        <w:rPr>
+          <w:rFonts w:ascii="Arial" w:hAnsi="Arial" w:cs="Arial"/>
+          <w:szCs w:val="21"/>
+        </w:rPr>
+      </w:pPr>
+      <w:r>
+        <w:t>};</w:t>
+      </w:r>
+    </w:p>
+    <w:p>
+      <w:pPr>
+        <w:ind w:firstLine="420"/>
+        <w:rPr>
+          <w:rFonts w:hint="eastAsia"/>
+        </w:rPr>
+      </w:pPr>
+      <w:r>
+        <w:rPr>
+          <w:rFonts w:hint="eastAsia"/>
+        </w:rPr>
+        <w:t>由</w:t>
+      </w:r>
+      <w:r>
+        <w:rPr>
+          <w:rFonts w:hint="eastAsia"/>
+        </w:rPr>
+        <w:t>3.1.1.1</w:t>
+      </w:r>
+      <w:r>
+        <w:rPr>
+          <w:rFonts w:hint="eastAsia"/>
+        </w:rPr>
+        <w:t>中的讨论可知，</w:t>
+      </w:r>
+      <w:r>
+        <w:rPr>
+          <w:rFonts w:hint="eastAsia"/>
+        </w:rPr>
+        <w:t>task_struct</w:t>
+      </w:r>
+      <w:r>
+        <w:rPr>
+          <w:rFonts w:hint="eastAsia"/>
+        </w:rPr>
+        <w:t>的首地址和</w:t>
+      </w:r>
+      <w:r>
+        <w:rPr>
+          <w:rFonts w:hint="eastAsia"/>
+        </w:rPr>
+        <w:t>thread_info</w:t>
+      </w:r>
+      <w:r>
+        <w:rPr>
+          <w:rFonts w:hint="eastAsia"/>
+        </w:rPr>
+        <w:t>的首地址重合，而</w:t>
+      </w:r>
+      <w:r>
+        <w:rPr>
+          <w:rFonts w:hint="eastAsia"/>
+        </w:rPr>
+        <w:t>init_thread_union</w:t>
+      </w:r>
+      <w:r>
+        <w:rPr>
+          <w:rFonts w:hint="eastAsia"/>
+        </w:rPr>
+        <w:t>是做为一个内核全局变量存在的，可以从</w:t>
+      </w:r>
+      <w:r>
+        <w:rPr>
+          <w:rFonts w:hint="eastAsia"/>
+        </w:rPr>
+        <w:t>System.map</w:t>
+      </w:r>
+      <w:r>
+        <w:rPr>
+          <w:rFonts w:hint="eastAsia"/>
+        </w:rPr>
+        <w:t>里面导出</w:t>
+      </w:r>
+      <w:r>
+        <w:rPr>
+          <w:rFonts w:hint="eastAsia"/>
+        </w:rPr>
+        <w:t>从而得到</w:t>
+      </w:r>
+      <w:r>
+        <w:rPr>
+          <w:rFonts w:hint="eastAsia"/>
+        </w:rPr>
+        <w:t>init_task</w:t>
+      </w:r>
+      <w:r>
+        <w:rPr>
+          <w:rFonts w:hint="eastAsia"/>
+        </w:rPr>
+        <w:t>的虚拟地址</w:t>
+      </w:r>
+      <w:r>
+        <w:rPr>
+          <w:rFonts w:hint="eastAsia"/>
+        </w:rPr>
+        <w:t>，代码如下：</w:t>
+      </w:r>
+    </w:p>
+    <w:p>
+      <w:pPr>
+        <w:ind w:firstLine="420"/>
+        <w:rPr>
+          <w:rFonts w:hint="eastAsia"/>
+        </w:rPr>
+      </w:pPr>
+      <w:r>
+        <w:t>cat System.map | grep init_task_union</w:t>
+      </w:r>
+    </w:p>
+    <w:p>
+      <w:pPr>
+        <w:ind w:firstLine="420"/>
       </w:pPr>
     </w:p>
     <w:p>
@@ -6144,23 +6745,12 @@
           <w:numId w:val="2"/>
         </w:numPr>
         <w:ind w:firstLineChars="0"/>
-        <w:rPr>
-          <w:rFonts w:hint="eastAsia"/>
-        </w:rPr>
-      </w:pPr>
-      <w:r>
-        <w:rPr>
-          <w:rFonts w:hint="eastAsia"/>
-        </w:rPr>
-        <w:t>runqu</w:t>
-      </w:r>
-      <w:bookmarkStart w:id="0" w:name="_GoBack"/>
-      <w:bookmarkEnd w:id="0"/>
-      <w:r>
-        <w:rPr>
-          <w:rFonts w:hint="eastAsia"/>
-        </w:rPr>
-        <w:t>eue_tasks</w:t>
+      </w:pPr>
+      <w:r>
+        <w:rPr>
+          <w:rFonts w:hint="eastAsia"/>
+        </w:rPr>
+        <w:t>runqueue_tasks</w:t>
       </w:r>
       <w:r>
         <w:rPr>
@@ -6172,9 +6762,6 @@
     <w:p>
       <w:pPr>
         <w:ind w:firstLine="420"/>
-        <w:rPr>
-          <w:rFonts w:hint="eastAsia"/>
-        </w:rPr>
       </w:pPr>
     </w:p>
     <w:p>
@@ -6190,9 +6777,6 @@
           <w:numId w:val="2"/>
         </w:numPr>
         <w:ind w:firstLineChars="0"/>
-        <w:rPr>
-          <w:rFonts w:hint="eastAsia"/>
-        </w:rPr>
       </w:pPr>
       <w:r>
         <w:rPr>
@@ -6206,10 +6790,7 @@
         <w:ind w:firstLine="420"/>
       </w:pPr>
       <w:r>
-        <w:t>并不是所有的恶意软件都会实现隐藏进程的功能。</w:t>
-      </w:r>
-      <w:r>
-        <w:t>因此，在分析了隐藏进程之后还需要分析其他可能的恶意软件。</w:t>
+        <w:t>并不是所有的恶意软件都会实现隐藏进程的功能。因此，在分析了隐藏进程之后还需要分析其他可能的恶意软件。</w:t>
       </w:r>
       <w:r>
         <w:t>本文是基于</w:t>
@@ -6241,9 +6822,6 @@
           <w:numId w:val="2"/>
         </w:numPr>
         <w:ind w:firstLineChars="0"/>
-        <w:rPr>
-          <w:rFonts w:hint="eastAsia"/>
-        </w:rPr>
       </w:pPr>
       <w:r>
         <w:rPr>
@@ -6273,12 +6851,8 @@
     <w:p>
       <w:pPr>
         <w:ind w:firstLine="420"/>
-        <w:rPr>
-          <w:rFonts w:hint="eastAsia"/>
-        </w:rPr>
-      </w:pPr>
-      <w:r>
-        <w:lastRenderedPageBreak/>
+      </w:pPr>
+      <w:r>
         <w:t>根据</w:t>
       </w:r>
       <w:r>
@@ -6287,7 +6861,7 @@
         </w:rPr>
         <w:t>《</w:t>
       </w:r>
-      <w:hyperlink r:id="rId17" w:history="1">
+      <w:hyperlink r:id="rId19" w:history="1">
         <w:r>
           <w:t>移动互联网恶意代码描述规范</w:t>
         </w:r>
@@ -6373,9 +6947,6 @@
           <w:numId w:val="6"/>
         </w:numPr>
         <w:ind w:firstLineChars="0"/>
-        <w:rPr>
-          <w:rFonts w:hint="eastAsia"/>
-        </w:rPr>
       </w:pPr>
       <w:r>
         <w:t>恶意扣费</w:t>
@@ -6423,9 +6994,6 @@
           <w:numId w:val="6"/>
         </w:numPr>
         <w:ind w:firstLineChars="0"/>
-        <w:rPr>
-          <w:rFonts w:hint="eastAsia"/>
-        </w:rPr>
       </w:pPr>
       <w:r>
         <w:rPr>
@@ -6496,9 +7064,6 @@
           <w:numId w:val="6"/>
         </w:numPr>
         <w:ind w:firstLineChars="0"/>
-        <w:rPr>
-          <w:rFonts w:hint="eastAsia"/>
-        </w:rPr>
       </w:pPr>
       <w:r>
         <w:rPr>
@@ -6559,9 +7124,6 @@
           <w:numId w:val="6"/>
         </w:numPr>
         <w:ind w:firstLineChars="0"/>
-        <w:rPr>
-          <w:rFonts w:hint="eastAsia"/>
-        </w:rPr>
       </w:pPr>
       <w:r>
         <w:rPr>
@@ -6622,9 +7184,6 @@
           <w:numId w:val="6"/>
         </w:numPr>
         <w:ind w:firstLineChars="0"/>
-        <w:rPr>
-          <w:rFonts w:hint="eastAsia"/>
-        </w:rPr>
       </w:pPr>
       <w:r>
         <w:rPr>
@@ -6685,9 +7244,6 @@
           <w:numId w:val="6"/>
         </w:numPr>
         <w:ind w:firstLineChars="0"/>
-        <w:rPr>
-          <w:rFonts w:hint="eastAsia"/>
-        </w:rPr>
       </w:pPr>
       <w:r>
         <w:rPr>
@@ -6748,9 +7304,6 @@
           <w:numId w:val="2"/>
         </w:numPr>
         <w:ind w:firstLineChars="0"/>
-        <w:rPr>
-          <w:rFonts w:hint="eastAsia"/>
-        </w:rPr>
       </w:pPr>
       <w:r>
         <w:rPr>
@@ -6782,8 +7335,178 @@
         <w:rPr>
           <w:rFonts w:hint="eastAsia"/>
         </w:rPr>
-        <w:t>的恶意代码分类可以看出，恶意应用在进程恶意操作的时候需要使用到移动终端的电话、短信、网络等模块，</w:t>
-      </w:r>
+        <w:t>的恶意代码分类可以看出，恶意应用</w:t>
+      </w:r>
+      <w:r>
+        <w:rPr>
+          <w:rFonts w:hint="eastAsia"/>
+        </w:rPr>
+        <w:t>在进程恶意操作的时候需要使用到移动终端的电话、短信、网络等模块</w:t>
+      </w:r>
+      <w:r>
+        <w:rPr>
+          <w:rFonts w:hint="eastAsia"/>
+        </w:rPr>
+        <w:t>，大多数情况下都是在隐蔽或者欺骗用户的情况下执行</w:t>
+      </w:r>
+      <w:r>
+        <w:rPr>
+          <w:rFonts w:hint="eastAsia"/>
+        </w:rPr>
+        <w:t>。而</w:t>
+      </w:r>
+      <w:r>
+        <w:rPr>
+          <w:rFonts w:hint="eastAsia"/>
+        </w:rPr>
+        <w:t>Android</w:t>
+      </w:r>
+      <w:r>
+        <w:rPr>
+          <w:rFonts w:hint="eastAsia"/>
+        </w:rPr>
+        <w:t>应用中，这些权限的获取都是通过</w:t>
+      </w:r>
+      <w:r>
+        <w:rPr>
+          <w:rFonts w:hint="eastAsia"/>
+        </w:rPr>
+        <w:t>Android</w:t>
+      </w:r>
+      <w:r>
+        <w:rPr>
+          <w:rFonts w:hint="eastAsia"/>
+        </w:rPr>
+        <w:t>体系结构中的</w:t>
+      </w:r>
+      <w:r>
+        <w:rPr>
+          <w:rFonts w:hint="eastAsia"/>
+        </w:rPr>
+        <w:t>应用层框架</w:t>
+      </w:r>
+      <w:r>
+        <w:rPr>
+          <w:rFonts w:hint="eastAsia"/>
+        </w:rPr>
+        <w:t>(Application Framework)</w:t>
+      </w:r>
+      <w:r>
+        <w:rPr>
+          <w:rFonts w:hint="eastAsia"/>
+        </w:rPr>
+        <w:t>来提供的</w:t>
+      </w:r>
+      <w:r>
+        <w:rPr>
+          <w:rFonts w:hint="eastAsia"/>
+        </w:rPr>
+        <w:t>,</w:t>
+      </w:r>
+      <w:r>
+        <w:rPr>
+          <w:rFonts w:hint="eastAsia"/>
+        </w:rPr>
+        <w:t>需要调用特定的类来获取系统的底层</w:t>
+      </w:r>
+      <w:r>
+        <w:rPr>
+          <w:rFonts w:hint="eastAsia"/>
+        </w:rPr>
+        <w:t>支持，一般是以动态链接</w:t>
+      </w:r>
+      <w:r>
+        <w:rPr>
+          <w:rFonts w:hint="eastAsia"/>
+        </w:rPr>
+        <w:t>.so</w:t>
+      </w:r>
+      <w:r>
+        <w:rPr>
+          <w:rFonts w:hint="eastAsia"/>
+        </w:rPr>
+        <w:t>文件</w:t>
+      </w:r>
+      <w:r>
+        <w:rPr>
+          <w:rFonts w:hint="eastAsia"/>
+        </w:rPr>
+        <w:t>来</w:t>
+      </w:r>
+      <w:r>
+        <w:rPr>
+          <w:rFonts w:hint="eastAsia"/>
+        </w:rPr>
+        <w:t>提供。</w:t>
+      </w:r>
+    </w:p>
+    <w:p>
+      <w:pPr>
+        <w:ind w:firstLine="420"/>
+        <w:rPr>
+          <w:rFonts w:hint="eastAsia"/>
+        </w:rPr>
+      </w:pPr>
+      <w:r>
+        <w:rPr>
+          <w:rFonts w:hint="eastAsia"/>
+        </w:rPr>
+        <w:t>同时恶意应用为了避开手机中的安全软件的检测特别是静态检测，会加入一些特殊的手段来完成应用程序的防检测机制，包括混淆、加壳、动态加载</w:t>
+      </w:r>
+      <w:r>
+        <w:rPr>
+          <w:rFonts w:hint="eastAsia"/>
+        </w:rPr>
+        <w:t>dex</w:t>
+      </w:r>
+      <w:r>
+        <w:rPr>
+          <w:rFonts w:hint="eastAsia"/>
+        </w:rPr>
+        <w:t>技术等，详情在</w:t>
+      </w:r>
+      <w:r>
+        <w:rPr>
+          <w:rFonts w:hint="eastAsia"/>
+        </w:rPr>
+        <w:t>2.3</w:t>
+      </w:r>
+      <w:r>
+        <w:rPr>
+          <w:rFonts w:hint="eastAsia"/>
+        </w:rPr>
+        <w:t>中有</w:t>
+      </w:r>
+      <w:r>
+        <w:rPr>
+          <w:rFonts w:hint="eastAsia"/>
+        </w:rPr>
+        <w:lastRenderedPageBreak/>
+        <w:t>描述。</w:t>
+      </w:r>
+      <w:r>
+        <w:rPr>
+          <w:rFonts w:hint="eastAsia"/>
+        </w:rPr>
+        <w:t>这些行为都需要额外的代码来实现，一般</w:t>
+      </w:r>
+      <w:r>
+        <w:rPr>
+          <w:rFonts w:hint="eastAsia"/>
+        </w:rPr>
+        <w:t>也</w:t>
+      </w:r>
+      <w:r>
+        <w:rPr>
+          <w:rFonts w:hint="eastAsia"/>
+        </w:rPr>
+        <w:t>是通过动态链接库来完成。</w:t>
+      </w:r>
+    </w:p>
+    <w:p>
+      <w:pPr>
+        <w:ind w:firstLine="420"/>
+      </w:pPr>
     </w:p>
     <w:p>
       <w:pPr>
@@ -6793,15 +7516,112 @@
           <w:numId w:val="2"/>
         </w:numPr>
         <w:ind w:firstLineChars="0"/>
-        <w:rPr>
-          <w:rFonts w:hint="eastAsia"/>
-        </w:rPr>
       </w:pPr>
       <w:r>
         <w:rPr>
           <w:rFonts w:hint="eastAsia"/>
         </w:rPr>
         <w:t>可疑进程检测方法</w:t>
+      </w:r>
+    </w:p>
+    <w:p>
+      <w:pPr>
+        <w:ind w:firstLine="420"/>
+        <w:rPr>
+          <w:rFonts w:hint="eastAsia"/>
+        </w:rPr>
+      </w:pPr>
+      <w:r>
+        <w:rPr>
+          <w:rFonts w:hint="eastAsia"/>
+        </w:rPr>
+        <w:t>在</w:t>
+      </w:r>
+      <w:r>
+        <w:rPr>
+          <w:rFonts w:hint="eastAsia"/>
+        </w:rPr>
+        <w:t>/proc/${pid}/maps</w:t>
+      </w:r>
+      <w:r>
+        <w:rPr>
+          <w:rFonts w:hint="eastAsia"/>
+        </w:rPr>
+        <w:t>里面可以看到指定进程所有的动态链接库，如果找到特定的动态链接库文件，包括特殊的系统动态连接库和自定义的动态连接库，那么这个进程就有可能是恶意软件，当作可以进程来并进行后续的检测查看其是否是真正的恶意软件。</w:t>
+      </w:r>
+    </w:p>
+    <w:p>
+      <w:pPr>
+        <w:ind w:firstLine="420"/>
+        <w:rPr>
+          <w:rFonts w:hint="eastAsia"/>
+        </w:rPr>
+      </w:pPr>
+      <w:r>
+        <w:rPr>
+          <w:rFonts w:hint="eastAsia"/>
+        </w:rPr>
+        <w:t>/proc/${pic}/maps</w:t>
+      </w:r>
+      <w:r>
+        <w:rPr>
+          <w:rFonts w:hint="eastAsia"/>
+        </w:rPr>
+        <w:t>不仅提供了指定进程所加载的动态链接库，还指定了这些链接库对应在进程空间的虚拟</w:t>
+      </w:r>
+      <w:r>
+        <w:rPr>
+          <w:rFonts w:hint="eastAsia"/>
+        </w:rPr>
+        <w:t>地址、文件权限等。</w:t>
+      </w:r>
+    </w:p>
+    <w:p>
+      <w:pPr>
+        <w:ind w:firstLine="420"/>
+        <w:rPr>
+          <w:rFonts w:hint="eastAsia"/>
+        </w:rPr>
+      </w:pPr>
+      <w:r>
+        <w:rPr>
+          <w:noProof/>
+        </w:rPr>
+        <w:drawing>
+          <wp:inline distT="0" distB="0" distL="0" distR="0" wp14:anchorId="11BEA3FF" wp14:editId="4131919B">
+            <wp:extent cx="5274310" cy="839372"/>
+            <wp:effectExtent l="0" t="0" r="2540" b="0"/>
+            <wp:docPr id="5" name="图片 5"/>
+            <wp:cNvGraphicFramePr>
+              <a:graphicFrameLocks xmlns:a="http://schemas.openxmlformats.org/drawingml/2006/main" noChangeAspect="1"/>
+            </wp:cNvGraphicFramePr>
+            <a:graphic xmlns:a="http://schemas.openxmlformats.org/drawingml/2006/main">
+              <a:graphicData uri="http://schemas.openxmlformats.org/drawingml/2006/picture">
+                <pic:pic xmlns:pic="http://schemas.openxmlformats.org/drawingml/2006/picture">
+                  <pic:nvPicPr>
+                    <pic:cNvPr id="0" name=""/>
+                    <pic:cNvPicPr/>
+                  </pic:nvPicPr>
+                  <pic:blipFill>
+                    <a:blip r:embed="rId20"/>
+                    <a:stretch>
+                      <a:fillRect/>
+                    </a:stretch>
+                  </pic:blipFill>
+                  <pic:spPr>
+                    <a:xfrm>
+                      <a:off x="0" y="0"/>
+                      <a:ext cx="5274310" cy="839372"/>
+                    </a:xfrm>
+                    <a:prstGeom prst="rect">
+                      <a:avLst/>
+                    </a:prstGeom>
+                  </pic:spPr>
+                </pic:pic>
+              </a:graphicData>
+            </a:graphic>
+          </wp:inline>
+        </w:drawing>
       </w:r>
     </w:p>
     <w:p>
@@ -6905,9 +7725,6 @@
           <w:numId w:val="2"/>
         </w:numPr>
         <w:ind w:firstLineChars="0"/>
-        <w:rPr>
-          <w:rFonts w:hint="eastAsia"/>
-        </w:rPr>
       </w:pPr>
       <w:r>
         <w:rPr>
@@ -6924,9 +7741,6 @@
           <w:numId w:val="2"/>
         </w:numPr>
         <w:ind w:firstLineChars="0"/>
-        <w:rPr>
-          <w:rFonts w:hint="eastAsia"/>
-        </w:rPr>
       </w:pPr>
       <w:r>
         <w:rPr>
@@ -6943,9 +7757,6 @@
           <w:numId w:val="2"/>
         </w:numPr>
         <w:ind w:firstLineChars="0"/>
-        <w:rPr>
-          <w:rFonts w:hint="eastAsia"/>
-        </w:rPr>
       </w:pPr>
       <w:r>
         <w:rPr>
@@ -6962,9 +7773,6 @@
           <w:numId w:val="2"/>
         </w:numPr>
         <w:ind w:firstLineChars="0"/>
-        <w:rPr>
-          <w:rFonts w:hint="eastAsia"/>
-        </w:rPr>
       </w:pPr>
       <w:r>
         <w:rPr>
@@ -6981,9 +7789,6 @@
           <w:numId w:val="2"/>
         </w:numPr>
         <w:ind w:firstLineChars="0"/>
-        <w:rPr>
-          <w:rFonts w:hint="eastAsia"/>
-        </w:rPr>
       </w:pPr>
       <w:r>
         <w:rPr>
@@ -7012,9 +7817,6 @@
           <w:numId w:val="2"/>
         </w:numPr>
         <w:ind w:firstLineChars="0"/>
-        <w:rPr>
-          <w:rFonts w:hint="eastAsia"/>
-        </w:rPr>
       </w:pPr>
       <w:r>
         <w:rPr>
@@ -7037,9 +7839,6 @@
           <w:numId w:val="2"/>
         </w:numPr>
         <w:ind w:firstLineChars="0"/>
-        <w:rPr>
-          <w:rFonts w:hint="eastAsia"/>
-        </w:rPr>
       </w:pPr>
       <w:r>
         <w:rPr>
@@ -7056,9 +7855,6 @@
           <w:numId w:val="2"/>
         </w:numPr>
         <w:ind w:firstLineChars="0"/>
-        <w:rPr>
-          <w:rFonts w:hint="eastAsia"/>
-        </w:rPr>
       </w:pPr>
       <w:r>
         <w:rPr>
@@ -7075,9 +7871,6 @@
           <w:numId w:val="2"/>
         </w:numPr>
         <w:ind w:firstLineChars="0"/>
-        <w:rPr>
-          <w:rFonts w:hint="eastAsia"/>
-        </w:rPr>
       </w:pPr>
       <w:r>
         <w:rPr>
@@ -7113,12 +7906,12 @@
       </w:pPr>
     </w:p>
     <w:sectPr>
-      <w:headerReference w:type="even" r:id="rId18"/>
-      <w:headerReference w:type="default" r:id="rId19"/>
-      <w:footerReference w:type="even" r:id="rId20"/>
-      <w:footerReference w:type="default" r:id="rId21"/>
-      <w:headerReference w:type="first" r:id="rId22"/>
-      <w:footerReference w:type="first" r:id="rId23"/>
+      <w:headerReference w:type="even" r:id="rId21"/>
+      <w:headerReference w:type="default" r:id="rId22"/>
+      <w:footerReference w:type="even" r:id="rId23"/>
+      <w:footerReference w:type="default" r:id="rId24"/>
+      <w:headerReference w:type="first" r:id="rId25"/>
+      <w:footerReference w:type="first" r:id="rId26"/>
       <w:pgSz w:w="11906" w:h="16838"/>
       <w:pgMar w:top="1440" w:right="1800" w:bottom="1440" w:left="1800" w:header="851" w:footer="992" w:gutter="0"/>
       <w:cols w:space="425"/>
@@ -8843,7 +9636,7 @@
 </file>
 
 <file path=customXml/itemProps1.xml><?xml version="1.0" encoding="utf-8"?>
-<ds:datastoreItem xmlns:ds="http://schemas.openxmlformats.org/officeDocument/2006/customXml" ds:itemID="{EAC6D90F-7939-4007-A477-8EE659EBE7C6}">
+<ds:datastoreItem xmlns:ds="http://schemas.openxmlformats.org/officeDocument/2006/customXml" ds:itemID="{78D71D76-2C67-4325-B870-35BAE68DCA61}">
   <ds:schemaRefs>
     <ds:schemaRef ds:uri="http://schemas.openxmlformats.org/officeDocument/2006/bibliography"/>
   </ds:schemaRefs>
